--- a/p7.docx
+++ b/p7.docx
@@ -1,509 +1,688 @@
 
 <file path=word/document.xml><?xml version="1.0" encoding="utf-8"?>
-<w:document xmlns:wpc="http://schemas.microsoft.com/office/word/2010/wordprocessingCanvas" xmlns:cx="http://schemas.microsoft.com/office/drawing/2014/chartex" xmlns:mc="http://schemas.openxmlformats.org/markup-compatibility/2006" xmlns:o="urn:schemas-microsoft-com:office:office" xmlns:r="http://schemas.openxmlformats.org/officeDocument/2006/relationships" xmlns:m="http://schemas.openxmlformats.org/officeDocument/2006/math" xmlns:v="urn:schemas-microsoft-com:vml" xmlns:wp14="http://schemas.microsoft.com/office/word/2010/wordprocessingDrawing" xmlns:wp="http://schemas.openxmlformats.org/drawingml/2006/wordprocessingDrawing" xmlns:w10="urn:schemas-microsoft-com:office:word" xmlns:w="http://schemas.openxmlformats.org/wordprocessingml/2006/main" xmlns:w14="http://schemas.microsoft.com/office/word/2010/wordml" xmlns:w15="http://schemas.microsoft.com/office/word/2012/wordml" xmlns:w16se="http://schemas.microsoft.com/office/word/2015/wordml/symex" xmlns:wpg="http://schemas.microsoft.com/office/word/2010/wordprocessingGroup" xmlns:wpi="http://schemas.microsoft.com/office/word/2010/wordprocessingInk" xmlns:wne="http://schemas.microsoft.com/office/word/2006/wordml" xmlns:wps="http://schemas.microsoft.com/office/word/2010/wordprocessingShape" mc:Ignorable="w14 w15 w16se wp14">
+<w:document xmlns:wpc="http://schemas.microsoft.com/office/word/2010/wordprocessingCanvas" xmlns:cx="http://schemas.microsoft.com/office/drawing/2014/chartex" xmlns:cx1="http://schemas.microsoft.com/office/drawing/2015/9/8/chartex" xmlns:cx2="http://schemas.microsoft.com/office/drawing/2015/10/21/chartex" xmlns:cx3="http://schemas.microsoft.com/office/drawing/2016/5/9/chartex" xmlns:cx4="http://schemas.microsoft.com/office/drawing/2016/5/10/chartex" xmlns:cx5="http://schemas.microsoft.com/office/drawing/2016/5/11/chartex" xmlns:cx6="http://schemas.microsoft.com/office/drawing/2016/5/12/chartex" xmlns:cx7="http://schemas.microsoft.com/office/drawing/2016/5/13/chartex" xmlns:cx8="http://schemas.microsoft.com/office/drawing/2016/5/14/chartex" xmlns:mc="http://schemas.openxmlformats.org/markup-compatibility/2006" xmlns:aink="http://schemas.microsoft.com/office/drawing/2016/ink" xmlns:am3d="http://schemas.microsoft.com/office/drawing/2017/model3d" xmlns:o="urn:schemas-microsoft-com:office:office" xmlns:r="http://schemas.openxmlformats.org/officeDocument/2006/relationships" xmlns:m="http://schemas.openxmlformats.org/officeDocument/2006/math" xmlns:v="urn:schemas-microsoft-com:vml" xmlns:wp14="http://schemas.microsoft.com/office/word/2010/wordprocessingDrawing" xmlns:wp="http://schemas.openxmlformats.org/drawingml/2006/wordprocessingDrawing" xmlns:w10="urn:schemas-microsoft-com:office:word" xmlns:w="http://schemas.openxmlformats.org/wordprocessingml/2006/main" xmlns:w14="http://schemas.microsoft.com/office/word/2010/wordml" xmlns:w15="http://schemas.microsoft.com/office/word/2012/wordml" xmlns:w16cid="http://schemas.microsoft.com/office/word/2016/wordml/cid" xmlns:w16se="http://schemas.microsoft.com/office/word/2015/wordml/symex" xmlns:wpg="http://schemas.microsoft.com/office/word/2010/wordprocessingGroup" xmlns:wpi="http://schemas.microsoft.com/office/word/2010/wordprocessingInk" xmlns:wne="http://schemas.microsoft.com/office/word/2006/wordml" xmlns:wps="http://schemas.microsoft.com/office/word/2010/wordprocessingShape" mc:Ignorable="w14 w15 w16se w16cid wp14">
   <w:body>
     <w:p>
       <w:pPr>
-        <w:outlineLvl w:val="0"/>
-        <w:rPr>
-          <w:rFonts w:ascii="Times New Roman" w:hAnsi="Times New Roman" w:cs="Times New Roman"/>
-          <w:b/>
-          <w:sz w:val="26"/>
-          <w:szCs w:val="26"/>
+        <w:rPr>
+          <w:rFonts w:asciiTheme="majorHAnsi" w:eastAsiaTheme="majorEastAsia" w:hAnsiTheme="majorHAnsi" w:cstheme="majorBidi"/>
+          <w:spacing w:val="-10"/>
+          <w:kern w:val="28"/>
+          <w:sz w:val="72"/>
+          <w:szCs w:val="56"/>
         </w:rPr>
       </w:pPr>
     </w:p>
     <w:tbl>
       <w:tblPr>
-        <w:tblW w:w="9464" w:type="dxa"/>
-        <w:tblLook w:val="01E0" w:firstRow="1" w:lastRow="1" w:firstColumn="1" w:lastColumn="1" w:noHBand="0" w:noVBand="0"/>
+        <w:tblStyle w:val="TableGrid"/>
+        <w:tblW w:w="5000" w:type="pct"/>
+        <w:tblBorders>
+          <w:top w:val="none" w:sz="0" w:space="0" w:color="auto"/>
+          <w:left w:val="none" w:sz="0" w:space="0" w:color="auto"/>
+          <w:bottom w:val="single" w:sz="4" w:space="0" w:color="808080" w:themeColor="background1" w:themeShade="80"/>
+          <w:right w:val="none" w:sz="0" w:space="0" w:color="auto"/>
+          <w:insideH w:val="none" w:sz="0" w:space="0" w:color="auto"/>
+          <w:insideV w:val="none" w:sz="0" w:space="0" w:color="auto"/>
+        </w:tblBorders>
+        <w:tblCellMar>
+          <w:left w:w="0" w:type="dxa"/>
+          <w:right w:w="0" w:type="dxa"/>
+        </w:tblCellMar>
+        <w:tblLook w:val="04A0" w:firstRow="1" w:lastRow="0" w:firstColumn="1" w:lastColumn="0" w:noHBand="0" w:noVBand="1"/>
       </w:tblPr>
       <w:tblGrid>
-        <w:gridCol w:w="9464"/>
+        <w:gridCol w:w="1106"/>
+        <w:gridCol w:w="5504"/>
+        <w:gridCol w:w="2750"/>
       </w:tblGrid>
       <w:tr>
+        <w:trPr>
+          <w:trHeight w:val="982"/>
+        </w:trPr>
         <w:tc>
           <w:tcPr>
-            <w:tcW w:w="9464" w:type="dxa"/>
+            <w:tcW w:w="591" w:type="pct"/>
+            <w:tcBorders>
+              <w:top w:val="nil"/>
+              <w:left w:val="nil"/>
+              <w:bottom w:val="nil"/>
+              <w:right w:val="nil"/>
+            </w:tcBorders>
             <w:vAlign w:val="center"/>
             <w:hideMark/>
           </w:tcPr>
-          <w:tbl>
-            <w:tblPr>
-              <w:tblW w:w="0" w:type="auto"/>
-              <w:jc w:val="center"/>
-              <w:tblLook w:val="04A0" w:firstRow="1" w:lastRow="0" w:firstColumn="1" w:lastColumn="0" w:noHBand="0" w:noVBand="1"/>
-            </w:tblPr>
-            <w:tblGrid>
-              <w:gridCol w:w="1557"/>
-              <w:gridCol w:w="5992"/>
-            </w:tblGrid>
-            <w:tr>
-              <w:trPr>
-                <w:trHeight w:val="61"/>
-                <w:jc w:val="center"/>
-              </w:trPr>
-              <w:tc>
-                <w:tcPr>
-                  <w:tcW w:w="1557" w:type="dxa"/>
-                  <w:vMerge w:val="restart"/>
-                  <w:hideMark/>
-                </w:tcPr>
-                <w:p>
-                  <w:pPr>
-                    <w:spacing w:line="360" w:lineRule="auto"/>
-                    <w:jc w:val="both"/>
-                    <w:rPr>
-                      <w:rFonts w:ascii="Times New Roman" w:hAnsi="Times New Roman" w:cs="Times New Roman"/>
-                      <w:sz w:val="26"/>
-                      <w:szCs w:val="26"/>
-                    </w:rPr>
-                  </w:pPr>
-                  <w:r>
-                    <w:rPr>
-                      <w:rFonts w:ascii="Times New Roman" w:hAnsi="Times New Roman" w:cs="Times New Roman"/>
-                      <w:noProof/>
-                      <w:sz w:val="26"/>
-                      <w:szCs w:val="26"/>
-                    </w:rPr>
-                    <w:drawing>
-                      <wp:inline distT="0" distB="0" distL="0" distR="0" wp14:anchorId="07F604E5" wp14:editId="04268CE7">
-                        <wp:extent cx="742950" cy="742950"/>
-                        <wp:effectExtent l="0" t="0" r="0" b="0"/>
-                        <wp:docPr id="18" name="Picture 18" descr="logo truong cao dang cong nghe thu duc"/>
-                        <wp:cNvGraphicFramePr>
-                          <a:graphicFrameLocks xmlns:a="http://schemas.openxmlformats.org/drawingml/2006/main" noChangeAspect="1"/>
-                        </wp:cNvGraphicFramePr>
-                        <a:graphic xmlns:a="http://schemas.openxmlformats.org/drawingml/2006/main">
-                          <a:graphicData uri="http://schemas.openxmlformats.org/drawingml/2006/picture">
-                            <pic:pic xmlns:pic="http://schemas.openxmlformats.org/drawingml/2006/picture">
-                              <pic:nvPicPr>
-                                <pic:cNvPr id="0" name="Ảnh 18" descr="logo truong cao dang cong nghe thu duc"/>
-                                <pic:cNvPicPr>
-                                  <a:picLocks noChangeAspect="1" noChangeArrowheads="1"/>
-                                </pic:cNvPicPr>
-                              </pic:nvPicPr>
-                              <pic:blipFill>
-                                <a:blip r:embed="rId8">
-                                  <a:extLst>
-                                    <a:ext uri="{28A0092B-C50C-407E-A947-70E740481C1C}">
-                                      <a14:useLocalDpi xmlns:a14="http://schemas.microsoft.com/office/drawing/2010/main" val="0"/>
-                                    </a:ext>
-                                  </a:extLst>
-                                </a:blip>
-                                <a:srcRect/>
-                                <a:stretch>
-                                  <a:fillRect/>
-                                </a:stretch>
-                              </pic:blipFill>
-                              <pic:spPr bwMode="auto">
-                                <a:xfrm>
-                                  <a:off x="0" y="0"/>
-                                  <a:ext cx="742950" cy="742950"/>
-                                </a:xfrm>
-                                <a:prstGeom prst="rect">
-                                  <a:avLst/>
-                                </a:prstGeom>
-                                <a:noFill/>
-                                <a:ln>
-                                  <a:noFill/>
-                                </a:ln>
-                              </pic:spPr>
-                            </pic:pic>
-                          </a:graphicData>
-                        </a:graphic>
-                      </wp:inline>
-                    </w:drawing>
-                  </w:r>
-                </w:p>
-              </w:tc>
-              <w:tc>
-                <w:tcPr>
-                  <w:tcW w:w="5992" w:type="dxa"/>
-                </w:tcPr>
-                <w:p>
-                  <w:pPr>
-                    <w:spacing w:line="360" w:lineRule="auto"/>
-                    <w:jc w:val="both"/>
-                    <w:rPr>
-                      <w:rFonts w:ascii="Times New Roman" w:hAnsi="Times New Roman" w:cs="Times New Roman"/>
-                      <w:sz w:val="26"/>
-                      <w:szCs w:val="26"/>
-                    </w:rPr>
-                  </w:pPr>
-                </w:p>
-              </w:tc>
-            </w:tr>
-            <w:tr>
-              <w:trPr>
-                <w:trHeight w:val="931"/>
-                <w:jc w:val="center"/>
-              </w:trPr>
-              <w:tc>
-                <w:tcPr>
-                  <w:tcW w:w="0" w:type="auto"/>
-                  <w:vMerge/>
-                  <w:vAlign w:val="center"/>
-                  <w:hideMark/>
-                </w:tcPr>
-                <w:p>
-                  <w:pPr>
-                    <w:jc w:val="both"/>
-                    <w:rPr>
-                      <w:rFonts w:ascii="Times New Roman" w:hAnsi="Times New Roman" w:cs="Times New Roman"/>
-                      <w:sz w:val="26"/>
-                      <w:szCs w:val="26"/>
-                    </w:rPr>
-                  </w:pPr>
-                </w:p>
-              </w:tc>
-              <w:tc>
-                <w:tcPr>
-                  <w:tcW w:w="5992" w:type="dxa"/>
-                  <w:hideMark/>
-                </w:tcPr>
-                <w:p>
-                  <w:pPr>
-                    <w:spacing w:line="360" w:lineRule="auto"/>
-                    <w:jc w:val="both"/>
-                    <w:rPr>
-                      <w:rFonts w:ascii="Times New Roman" w:hAnsi="Times New Roman" w:cs="Times New Roman"/>
-                      <w:sz w:val="26"/>
-                      <w:szCs w:val="26"/>
-                    </w:rPr>
-                  </w:pPr>
-                  <w:r>
-                    <w:rPr>
-                      <w:rFonts w:ascii="Times New Roman" w:hAnsi="Times New Roman" w:cs="Times New Roman"/>
-                      <w:sz w:val="26"/>
-                      <w:szCs w:val="26"/>
-                    </w:rPr>
-                    <w:t>TRƯỜNG CAO ĐẲNG CÔNG NGHỆ THỦ ĐỨC</w:t>
-                  </w:r>
-                </w:p>
-                <w:p>
-                  <w:pPr>
-                    <w:spacing w:line="360" w:lineRule="auto"/>
-                    <w:jc w:val="both"/>
-                    <w:rPr>
-                      <w:rFonts w:ascii="Times New Roman" w:hAnsi="Times New Roman" w:cs="Times New Roman"/>
-                      <w:b/>
-                      <w:bCs/>
-                      <w:sz w:val="26"/>
-                      <w:szCs w:val="26"/>
-                    </w:rPr>
-                  </w:pPr>
-                  <w:r>
-                    <w:rPr>
-                      <w:rFonts w:ascii="Times New Roman" w:hAnsi="Times New Roman" w:cs="Times New Roman"/>
-                      <w:noProof/>
-                      <w:sz w:val="26"/>
-                      <w:szCs w:val="26"/>
-                    </w:rPr>
-                    <mc:AlternateContent>
-                      <mc:Choice Requires="wps">
-                        <w:drawing>
-                          <wp:anchor distT="0" distB="0" distL="114300" distR="114300" simplePos="0" relativeHeight="251659264" behindDoc="0" locked="0" layoutInCell="1" allowOverlap="1" wp14:anchorId="55F826E0" wp14:editId="2BF8389E">
-                            <wp:simplePos x="0" y="0"/>
-                            <wp:positionH relativeFrom="column">
-                              <wp:posOffset>1082040</wp:posOffset>
-                            </wp:positionH>
-                            <wp:positionV relativeFrom="paragraph">
-                              <wp:posOffset>228600</wp:posOffset>
-                            </wp:positionV>
-                            <wp:extent cx="1485900" cy="0"/>
-                            <wp:effectExtent l="0" t="0" r="19050" b="19050"/>
-                            <wp:wrapNone/>
-                            <wp:docPr id="24" name="Straight Connector 24"/>
-                            <wp:cNvGraphicFramePr>
-                              <a:graphicFrameLocks xmlns:a="http://schemas.openxmlformats.org/drawingml/2006/main"/>
-                            </wp:cNvGraphicFramePr>
-                            <a:graphic xmlns:a="http://schemas.openxmlformats.org/drawingml/2006/main">
-                              <a:graphicData uri="http://schemas.microsoft.com/office/word/2010/wordprocessingShape">
-                                <wps:wsp>
-                                  <wps:cNvCnPr>
-                                    <a:cxnSpLocks noChangeShapeType="1"/>
-                                  </wps:cNvCnPr>
-                                  <wps:spPr bwMode="auto">
-                                    <a:xfrm>
-                                      <a:off x="0" y="0"/>
-                                      <a:ext cx="1485900" cy="0"/>
-                                    </a:xfrm>
-                                    <a:prstGeom prst="line">
-                                      <a:avLst/>
-                                    </a:prstGeom>
-                                    <a:noFill/>
-                                    <a:ln w="9525">
-                                      <a:solidFill>
-                                        <a:srgbClr val="000000"/>
-                                      </a:solidFill>
-                                      <a:round/>
-                                      <a:headEnd/>
-                                      <a:tailEnd/>
-                                    </a:ln>
-                                    <a:extLst>
-                                      <a:ext uri="{909E8E84-426E-40DD-AFC4-6F175D3DCCD1}">
-                                        <a14:hiddenFill xmlns:a14="http://schemas.microsoft.com/office/drawing/2010/main">
-                                          <a:noFill/>
-                                        </a14:hiddenFill>
-                                      </a:ext>
-                                    </a:extLst>
-                                  </wps:spPr>
-                                  <wps:bodyPr/>
-                                </wps:wsp>
-                              </a:graphicData>
-                            </a:graphic>
-                            <wp14:sizeRelH relativeFrom="page">
-                              <wp14:pctWidth>0</wp14:pctWidth>
-                            </wp14:sizeRelH>
-                            <wp14:sizeRelV relativeFrom="page">
-                              <wp14:pctHeight>0</wp14:pctHeight>
-                            </wp14:sizeRelV>
-                          </wp:anchor>
-                        </w:drawing>
-                      </mc:Choice>
-                      <mc:Fallback>
-                        <w:pict>
-                          <v:line w14:anchorId="08EBF3E6" id="Straight Connector 24" o:spid="_x0000_s1026" style="position:absolute;z-index:251659264;visibility:visible;mso-wrap-style:square;mso-width-percent:0;mso-height-percent:0;mso-wrap-distance-left:9pt;mso-wrap-distance-top:0;mso-wrap-distance-right:9pt;mso-wrap-distance-bottom:0;mso-position-horizontal:absolute;mso-position-horizontal-relative:text;mso-position-vertical:absolute;mso-position-vertical-relative:text;mso-width-percent:0;mso-height-percent:0;mso-width-relative:page;mso-height-relative:page" from="85.2pt,18pt" to="202.2pt,18pt" o:gfxdata="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"/>
-                        </w:pict>
-                      </mc:Fallback>
-                    </mc:AlternateContent>
-                  </w:r>
-                  <w:r>
-                    <w:rPr>
-                      <w:rFonts w:ascii="Times New Roman" w:hAnsi="Times New Roman" w:cs="Times New Roman"/>
-                      <w:b/>
-                      <w:bCs/>
-                      <w:sz w:val="26"/>
-                      <w:szCs w:val="26"/>
-                    </w:rPr>
-                    <w:t>KHOA CÔNG NGHỆ THÔNG TIN</w:t>
-                  </w:r>
-                </w:p>
-              </w:tc>
-            </w:tr>
-          </w:tbl>
           <w:p>
             <w:pPr>
-              <w:spacing w:line="360" w:lineRule="auto"/>
-              <w:jc w:val="both"/>
+              <w:spacing w:line="276" w:lineRule="auto"/>
+            </w:pPr>
+            <w:r>
               <w:rPr>
-                <w:rFonts w:ascii="Times New Roman" w:hAnsi="Times New Roman" w:cs="Times New Roman"/>
-                <w:sz w:val="26"/>
-                <w:szCs w:val="26"/>
+                <w:noProof/>
+              </w:rPr>
+              <w:drawing>
+                <wp:inline distT="0" distB="0" distL="0" distR="0" wp14:anchorId="0E86E3E4" wp14:editId="67E15B99">
+                  <wp:extent cx="628650" cy="628650"/>
+                  <wp:effectExtent l="0" t="0" r="0" b="0"/>
+                  <wp:docPr id="16" name="Picture 16" descr="Macintosh HD:Users:hoangnguyen:Documents:TDC:fitlog_blue.png"/>
+                  <wp:cNvGraphicFramePr>
+                    <a:graphicFrameLocks xmlns:a="http://schemas.openxmlformats.org/drawingml/2006/main" noChangeAspect="1"/>
+                  </wp:cNvGraphicFramePr>
+                  <a:graphic xmlns:a="http://schemas.openxmlformats.org/drawingml/2006/main">
+                    <a:graphicData uri="http://schemas.openxmlformats.org/drawingml/2006/picture">
+                      <pic:pic xmlns:pic="http://schemas.openxmlformats.org/drawingml/2006/picture">
+                        <pic:nvPicPr>
+                          <pic:cNvPr id="0" name="Picture 8" descr="Macintosh HD:Users:hoangnguyen:Documents:TDC:fitlog_blue.png"/>
+                          <pic:cNvPicPr>
+                            <a:picLocks noChangeAspect="1" noChangeArrowheads="1"/>
+                          </pic:cNvPicPr>
+                        </pic:nvPicPr>
+                        <pic:blipFill>
+                          <a:blip r:embed="rId8">
+                            <a:extLst>
+                              <a:ext uri="{28A0092B-C50C-407E-A947-70E740481C1C}">
+                                <a14:useLocalDpi xmlns:a14="http://schemas.microsoft.com/office/drawing/2010/main" val="0"/>
+                              </a:ext>
+                            </a:extLst>
+                          </a:blip>
+                          <a:srcRect/>
+                          <a:stretch>
+                            <a:fillRect/>
+                          </a:stretch>
+                        </pic:blipFill>
+                        <pic:spPr bwMode="auto">
+                          <a:xfrm>
+                            <a:off x="0" y="0"/>
+                            <a:ext cx="628650" cy="628650"/>
+                          </a:xfrm>
+                          <a:prstGeom prst="rect">
+                            <a:avLst/>
+                          </a:prstGeom>
+                          <a:noFill/>
+                          <a:ln>
+                            <a:noFill/>
+                          </a:ln>
+                        </pic:spPr>
+                      </pic:pic>
+                    </a:graphicData>
+                  </a:graphic>
+                </wp:inline>
+              </w:drawing>
+            </w:r>
+          </w:p>
+        </w:tc>
+        <w:tc>
+          <w:tcPr>
+            <w:tcW w:w="2940" w:type="pct"/>
+            <w:tcBorders>
+              <w:top w:val="nil"/>
+              <w:left w:val="nil"/>
+              <w:bottom w:val="nil"/>
+              <w:right w:val="nil"/>
+            </w:tcBorders>
+            <w:vAlign w:val="center"/>
+            <w:hideMark/>
+          </w:tcPr>
+          <w:p>
+            <w:pPr>
+              <w:spacing w:line="276" w:lineRule="auto"/>
+              <w:rPr>
+                <w:rFonts w:ascii="Cambria" w:hAnsi="Cambria"/>
+                <w:color w:val="003B7A"/>
+                <w:szCs w:val="28"/>
+              </w:rPr>
+            </w:pPr>
+            <w:r>
+              <w:rPr>
+                <w:rFonts w:ascii="Cambria" w:hAnsi="Cambria"/>
+                <w:color w:val="003B7A"/>
+                <w:szCs w:val="28"/>
+              </w:rPr>
+              <w:t>TR</w:t>
+            </w:r>
+            <w:r>
+              <w:rPr>
+                <w:rFonts w:cs="Times New Roman"/>
+                <w:color w:val="003B7A"/>
+                <w:szCs w:val="28"/>
+              </w:rPr>
+              <w:t>ƯỜ</w:t>
+            </w:r>
+            <w:r>
+              <w:rPr>
+                <w:rFonts w:ascii="Cambria" w:hAnsi="Cambria"/>
+                <w:color w:val="003B7A"/>
+                <w:szCs w:val="28"/>
+              </w:rPr>
+              <w:t>NG CAO Đ</w:t>
+            </w:r>
+            <w:r>
+              <w:rPr>
+                <w:rFonts w:cs="Times New Roman"/>
+                <w:color w:val="003B7A"/>
+                <w:szCs w:val="28"/>
+              </w:rPr>
+              <w:t>Ẳ</w:t>
+            </w:r>
+            <w:r>
+              <w:rPr>
+                <w:rFonts w:ascii="Cambria" w:hAnsi="Cambria"/>
+                <w:color w:val="003B7A"/>
+                <w:szCs w:val="28"/>
+              </w:rPr>
+              <w:t>NG CÔNG NGH</w:t>
+            </w:r>
+            <w:r>
+              <w:rPr>
+                <w:rFonts w:cs="Times New Roman"/>
+                <w:color w:val="003B7A"/>
+                <w:szCs w:val="28"/>
+              </w:rPr>
+              <w:t>Ệ</w:t>
+            </w:r>
+            <w:r>
+              <w:rPr>
+                <w:rFonts w:ascii="Cambria" w:hAnsi="Cambria"/>
+                <w:color w:val="003B7A"/>
+                <w:szCs w:val="28"/>
+              </w:rPr>
+              <w:t xml:space="preserve"> TH</w:t>
+            </w:r>
+            <w:r>
+              <w:rPr>
+                <w:rFonts w:cs="Times New Roman"/>
+                <w:color w:val="003B7A"/>
+                <w:szCs w:val="28"/>
+              </w:rPr>
+              <w:t>Ủ</w:t>
+            </w:r>
+            <w:r>
+              <w:rPr>
+                <w:rFonts w:ascii="Cambria" w:hAnsi="Cambria"/>
+                <w:color w:val="003B7A"/>
+                <w:szCs w:val="28"/>
+              </w:rPr>
+              <w:t xml:space="preserve"> Đ</w:t>
+            </w:r>
+            <w:r>
+              <w:rPr>
+                <w:rFonts w:cs="Times New Roman"/>
+                <w:color w:val="003B7A"/>
+                <w:szCs w:val="28"/>
+              </w:rPr>
+              <w:t>Ứ</w:t>
+            </w:r>
+            <w:r>
+              <w:rPr>
+                <w:rFonts w:ascii="Cambria" w:hAnsi="Cambria"/>
+                <w:color w:val="003B7A"/>
+                <w:szCs w:val="28"/>
+              </w:rPr>
+              <w:t>C</w:t>
+            </w:r>
+          </w:p>
+          <w:p>
+            <w:pPr>
+              <w:spacing w:line="276" w:lineRule="auto"/>
+              <w:rPr>
+                <w:rFonts w:ascii="Cambria" w:hAnsi="Cambria"/>
+                <w:b/>
+                <w:color w:val="003B7A"/>
+                <w:sz w:val="28"/>
+                <w:szCs w:val="28"/>
+              </w:rPr>
+            </w:pPr>
+            <w:r>
+              <w:rPr>
+                <w:rFonts w:ascii="Cambria" w:hAnsi="Cambria"/>
+                <w:b/>
+                <w:color w:val="003B7A"/>
+                <w:sz w:val="34"/>
+                <w:szCs w:val="28"/>
+              </w:rPr>
+              <w:t>Khoa Công Ngh</w:t>
+            </w:r>
+            <w:r>
+              <w:rPr>
+                <w:rFonts w:cs="Times New Roman"/>
+                <w:b/>
+                <w:color w:val="003B7A"/>
+                <w:sz w:val="34"/>
+                <w:szCs w:val="28"/>
+              </w:rPr>
+              <w:t>ệ</w:t>
+            </w:r>
+            <w:r>
+              <w:rPr>
+                <w:rFonts w:ascii="Cambria" w:hAnsi="Cambria"/>
+                <w:b/>
+                <w:color w:val="003B7A"/>
+                <w:sz w:val="34"/>
+                <w:szCs w:val="28"/>
+              </w:rPr>
+              <w:t xml:space="preserve"> Thông Tin</w:t>
+            </w:r>
+          </w:p>
+        </w:tc>
+        <w:tc>
+          <w:tcPr>
+            <w:tcW w:w="1469" w:type="pct"/>
+            <w:tcBorders>
+              <w:top w:val="nil"/>
+              <w:left w:val="nil"/>
+              <w:bottom w:val="nil"/>
+              <w:right w:val="nil"/>
+            </w:tcBorders>
+            <w:vAlign w:val="center"/>
+            <w:hideMark/>
+          </w:tcPr>
+          <w:p>
+            <w:pPr>
+              <w:spacing w:line="276" w:lineRule="auto"/>
+              <w:jc w:val="right"/>
+              <w:rPr>
+                <w:rFonts w:ascii="Cambria" w:hAnsi="Cambria"/>
+                <w:szCs w:val="28"/>
+              </w:rPr>
+            </w:pPr>
+            <w:r>
+              <w:rPr>
+                <w:rFonts w:ascii="Cambria" w:hAnsi="Cambria"/>
+                <w:noProof/>
+                <w:szCs w:val="28"/>
+              </w:rPr>
+              <w:drawing>
+                <wp:inline distT="0" distB="0" distL="0" distR="0" wp14:anchorId="4B83D825" wp14:editId="1C07DBEF">
+                  <wp:extent cx="476250" cy="476250"/>
+                  <wp:effectExtent l="0" t="0" r="0" b="0"/>
+                  <wp:docPr id="14" name="Picture 14" descr="Macintosh HD:Users:hoangnguyen:Documents:TDC:logoTDC_blue.png"/>
+                  <wp:cNvGraphicFramePr>
+                    <a:graphicFrameLocks xmlns:a="http://schemas.openxmlformats.org/drawingml/2006/main" noChangeAspect="1"/>
+                  </wp:cNvGraphicFramePr>
+                  <a:graphic xmlns:a="http://schemas.openxmlformats.org/drawingml/2006/main">
+                    <a:graphicData uri="http://schemas.openxmlformats.org/drawingml/2006/picture">
+                      <pic:pic xmlns:pic="http://schemas.openxmlformats.org/drawingml/2006/picture">
+                        <pic:nvPicPr>
+                          <pic:cNvPr id="0" name="Picture 10" descr="Macintosh HD:Users:hoangnguyen:Documents:TDC:logoTDC_blue.png"/>
+                          <pic:cNvPicPr>
+                            <a:picLocks noChangeAspect="1" noChangeArrowheads="1"/>
+                          </pic:cNvPicPr>
+                        </pic:nvPicPr>
+                        <pic:blipFill>
+                          <a:blip r:embed="rId9" cstate="print">
+                            <a:extLst>
+                              <a:ext uri="{28A0092B-C50C-407E-A947-70E740481C1C}">
+                                <a14:useLocalDpi xmlns:a14="http://schemas.microsoft.com/office/drawing/2010/main" val="0"/>
+                              </a:ext>
+                            </a:extLst>
+                          </a:blip>
+                          <a:srcRect/>
+                          <a:stretch>
+                            <a:fillRect/>
+                          </a:stretch>
+                        </pic:blipFill>
+                        <pic:spPr bwMode="auto">
+                          <a:xfrm>
+                            <a:off x="0" y="0"/>
+                            <a:ext cx="476250" cy="476250"/>
+                          </a:xfrm>
+                          <a:prstGeom prst="rect">
+                            <a:avLst/>
+                          </a:prstGeom>
+                          <a:noFill/>
+                          <a:ln>
+                            <a:noFill/>
+                          </a:ln>
+                        </pic:spPr>
+                      </pic:pic>
+                    </a:graphicData>
+                  </a:graphic>
+                </wp:inline>
+              </w:drawing>
+            </w:r>
+            <w:r>
+              <w:rPr>
+                <w:rFonts w:ascii="Cambria" w:hAnsi="Cambria"/>
+                <w:szCs w:val="28"/>
+              </w:rPr>
+              <w:t xml:space="preserve">     </w:t>
+            </w:r>
+            <w:r>
+              <w:rPr>
+                <w:rFonts w:ascii="Cambria" w:hAnsi="Cambria"/>
+                <w:noProof/>
+                <w:szCs w:val="28"/>
+              </w:rPr>
+              <w:drawing>
+                <wp:inline distT="0" distB="0" distL="0" distR="0" wp14:anchorId="748D2727" wp14:editId="6624005F">
+                  <wp:extent cx="600075" cy="381000"/>
+                  <wp:effectExtent l="0" t="0" r="9525" b="0"/>
+                  <wp:docPr id="13" name="Picture 13"/>
+                  <wp:cNvGraphicFramePr>
+                    <a:graphicFrameLocks xmlns:a="http://schemas.openxmlformats.org/drawingml/2006/main" noChangeAspect="1"/>
+                  </wp:cNvGraphicFramePr>
+                  <a:graphic xmlns:a="http://schemas.openxmlformats.org/drawingml/2006/main">
+                    <a:graphicData uri="http://schemas.openxmlformats.org/drawingml/2006/picture">
+                      <pic:pic xmlns:pic="http://schemas.openxmlformats.org/drawingml/2006/picture">
+                        <pic:nvPicPr>
+                          <pic:cNvPr id="0" name="Picture 3"/>
+                          <pic:cNvPicPr>
+                            <a:picLocks noChangeAspect="1" noChangeArrowheads="1"/>
+                          </pic:cNvPicPr>
+                        </pic:nvPicPr>
+                        <pic:blipFill>
+                          <a:blip r:embed="rId10">
+                            <a:extLst>
+                              <a:ext uri="{28A0092B-C50C-407E-A947-70E740481C1C}">
+                                <a14:useLocalDpi xmlns:a14="http://schemas.microsoft.com/office/drawing/2010/main" val="0"/>
+                              </a:ext>
+                            </a:extLst>
+                          </a:blip>
+                          <a:srcRect/>
+                          <a:stretch>
+                            <a:fillRect/>
+                          </a:stretch>
+                        </pic:blipFill>
+                        <pic:spPr bwMode="auto">
+                          <a:xfrm>
+                            <a:off x="0" y="0"/>
+                            <a:ext cx="600075" cy="381000"/>
+                          </a:xfrm>
+                          <a:prstGeom prst="rect">
+                            <a:avLst/>
+                          </a:prstGeom>
+                          <a:noFill/>
+                          <a:ln>
+                            <a:noFill/>
+                          </a:ln>
+                        </pic:spPr>
+                      </pic:pic>
+                    </a:graphicData>
+                  </a:graphic>
+                </wp:inline>
+              </w:drawing>
+            </w:r>
+          </w:p>
+        </w:tc>
+      </w:tr>
+      <w:tr>
+        <w:trPr>
+          <w:trHeight w:val="77"/>
+        </w:trPr>
+        <w:tc>
+          <w:tcPr>
+            <w:tcW w:w="591" w:type="pct"/>
+            <w:tcBorders>
+              <w:top w:val="nil"/>
+              <w:left w:val="nil"/>
+              <w:bottom w:val="dotted" w:sz="4" w:space="0" w:color="808080" w:themeColor="background1" w:themeShade="80"/>
+              <w:right w:val="nil"/>
+            </w:tcBorders>
+            <w:vAlign w:val="center"/>
+          </w:tcPr>
+          <w:p>
+            <w:pPr>
+              <w:spacing w:line="276" w:lineRule="auto"/>
+              <w:rPr>
+                <w:rFonts w:ascii="Times New Roman" w:hAnsi="Times New Roman"/>
               </w:rPr>
             </w:pPr>
           </w:p>
         </w:tc>
-      </w:tr>
-      <w:tr>
         <w:tc>
           <w:tcPr>
-            <w:tcW w:w="9464" w:type="dxa"/>
+            <w:tcW w:w="2940" w:type="pct"/>
+            <w:tcBorders>
+              <w:top w:val="nil"/>
+              <w:left w:val="nil"/>
+              <w:bottom w:val="dotted" w:sz="4" w:space="0" w:color="808080" w:themeColor="background1" w:themeShade="80"/>
+              <w:right w:val="nil"/>
+            </w:tcBorders>
             <w:vAlign w:val="center"/>
-            <w:hideMark/>
           </w:tcPr>
-          <w:tbl>
-            <w:tblPr>
-              <w:tblW w:w="0" w:type="auto"/>
-              <w:jc w:val="center"/>
-              <w:tblLook w:val="04A0" w:firstRow="1" w:lastRow="0" w:firstColumn="1" w:lastColumn="0" w:noHBand="0" w:noVBand="1"/>
-            </w:tblPr>
-            <w:tblGrid>
-              <w:gridCol w:w="1557"/>
-              <w:gridCol w:w="5992"/>
-            </w:tblGrid>
-            <w:tr>
-              <w:trPr>
-                <w:trHeight w:val="61"/>
-                <w:jc w:val="center"/>
-              </w:trPr>
-              <w:tc>
-                <w:tcPr>
-                  <w:tcW w:w="1557" w:type="dxa"/>
-                  <w:vMerge w:val="restart"/>
-                </w:tcPr>
-                <w:p>
-                  <w:pPr>
-                    <w:spacing w:line="360" w:lineRule="auto"/>
-                    <w:jc w:val="both"/>
-                    <w:rPr>
-                      <w:rFonts w:ascii="Times New Roman" w:hAnsi="Times New Roman" w:cs="Times New Roman"/>
-                      <w:sz w:val="26"/>
-                      <w:szCs w:val="26"/>
-                    </w:rPr>
-                  </w:pPr>
-                </w:p>
-              </w:tc>
-              <w:tc>
-                <w:tcPr>
-                  <w:tcW w:w="5992" w:type="dxa"/>
-                </w:tcPr>
-                <w:p>
-                  <w:pPr>
-                    <w:spacing w:line="360" w:lineRule="auto"/>
-                    <w:jc w:val="both"/>
-                    <w:rPr>
-                      <w:rFonts w:ascii="Times New Roman" w:hAnsi="Times New Roman" w:cs="Times New Roman"/>
-                      <w:sz w:val="26"/>
-                      <w:szCs w:val="26"/>
-                    </w:rPr>
-                  </w:pPr>
-                </w:p>
-              </w:tc>
-            </w:tr>
-            <w:tr>
-              <w:trPr>
-                <w:trHeight w:val="931"/>
-                <w:jc w:val="center"/>
-              </w:trPr>
-              <w:tc>
-                <w:tcPr>
-                  <w:tcW w:w="0" w:type="auto"/>
-                  <w:vMerge/>
-                  <w:vAlign w:val="center"/>
-                  <w:hideMark/>
-                </w:tcPr>
-                <w:p>
-                  <w:pPr>
-                    <w:jc w:val="both"/>
-                    <w:rPr>
-                      <w:rFonts w:ascii="Times New Roman" w:hAnsi="Times New Roman" w:cs="Times New Roman"/>
-                      <w:sz w:val="26"/>
-                      <w:szCs w:val="26"/>
-                    </w:rPr>
-                  </w:pPr>
-                </w:p>
-              </w:tc>
-              <w:tc>
-                <w:tcPr>
-                  <w:tcW w:w="5992" w:type="dxa"/>
-                </w:tcPr>
-                <w:p>
-                  <w:pPr>
-                    <w:spacing w:line="360" w:lineRule="auto"/>
-                    <w:jc w:val="both"/>
-                    <w:rPr>
-                      <w:rFonts w:ascii="Times New Roman" w:hAnsi="Times New Roman" w:cs="Times New Roman"/>
-                      <w:sz w:val="26"/>
-                      <w:szCs w:val="26"/>
-                    </w:rPr>
-                  </w:pPr>
-                </w:p>
-              </w:tc>
-            </w:tr>
-          </w:tbl>
           <w:p>
             <w:pPr>
-              <w:spacing w:line="360" w:lineRule="auto"/>
-              <w:jc w:val="both"/>
+              <w:spacing w:line="276" w:lineRule="auto"/>
               <w:rPr>
-                <w:rFonts w:ascii="Times New Roman" w:hAnsi="Times New Roman" w:cs="Times New Roman"/>
-                <w:sz w:val="26"/>
-                <w:szCs w:val="26"/>
+                <w:rFonts w:ascii="Cambria" w:hAnsi="Cambria"/>
+                <w:color w:val="003B7A"/>
+                <w:szCs w:val="28"/>
+              </w:rPr>
+            </w:pPr>
+          </w:p>
+        </w:tc>
+        <w:tc>
+          <w:tcPr>
+            <w:tcW w:w="1469" w:type="pct"/>
+            <w:tcBorders>
+              <w:top w:val="nil"/>
+              <w:left w:val="nil"/>
+              <w:bottom w:val="dotted" w:sz="4" w:space="0" w:color="808080" w:themeColor="background1" w:themeShade="80"/>
+              <w:right w:val="nil"/>
+            </w:tcBorders>
+            <w:vAlign w:val="center"/>
+          </w:tcPr>
+          <w:p>
+            <w:pPr>
+              <w:spacing w:line="276" w:lineRule="auto"/>
+              <w:jc w:val="right"/>
+              <w:rPr>
+                <w:rFonts w:ascii="Cambria" w:hAnsi="Cambria"/>
+                <w:sz w:val="28"/>
+                <w:szCs w:val="28"/>
               </w:rPr>
             </w:pPr>
           </w:p>
         </w:tc>
       </w:tr>
     </w:tbl>
-    <w:p>
-      <w:pPr>
-        <w:spacing w:line="360" w:lineRule="auto"/>
-        <w:jc w:val="both"/>
-        <w:rPr>
-          <w:rFonts w:ascii="Times New Roman" w:hAnsi="Times New Roman" w:cs="Times New Roman"/>
-          <w:sz w:val="26"/>
-          <w:szCs w:val="26"/>
-        </w:rPr>
-      </w:pPr>
-    </w:p>
-    <w:p>
-      <w:pPr>
-        <w:spacing w:line="360" w:lineRule="auto"/>
+    <w:p/>
+    <w:p>
+      <w:pPr>
+        <w:spacing w:line="276" w:lineRule="auto"/>
+        <w:rPr>
+          <w:rFonts w:ascii="Cambria" w:hAnsi="Cambria"/>
+          <w:b/>
+          <w:sz w:val="36"/>
+          <w:szCs w:val="32"/>
+        </w:rPr>
+      </w:pPr>
+      <w:r>
+        <w:rPr>
+          <w:rFonts w:ascii="Cambria" w:hAnsi="Cambria"/>
+          <w:b/>
+          <w:sz w:val="36"/>
+          <w:szCs w:val="32"/>
+        </w:rPr>
+        <w:t>Chuyên đề CMS</w:t>
+      </w:r>
+      <w:r>
+        <w:rPr>
+          <w:rFonts w:ascii="Cambria" w:hAnsi="Cambria"/>
+          <w:sz w:val="36"/>
+          <w:szCs w:val="32"/>
+        </w:rPr>
+        <w:t>|   HKI – [2019 – 2020]</w:t>
+      </w:r>
+    </w:p>
+    <w:p>
+      <w:pPr>
+        <w:spacing w:line="276" w:lineRule="auto"/>
+        <w:rPr>
+          <w:rFonts w:ascii="Cambria" w:hAnsi="Cambria"/>
+          <w:b/>
+          <w:sz w:val="36"/>
+          <w:szCs w:val="32"/>
+        </w:rPr>
+      </w:pPr>
+      <w:r>
+        <w:rPr>
+          <w:rFonts w:ascii="Cambria" w:hAnsi="Cambria"/>
+          <w:b/>
+          <w:sz w:val="36"/>
+          <w:szCs w:val="32"/>
+        </w:rPr>
+        <w:t>REPORT</w:t>
+      </w:r>
+    </w:p>
+    <w:p>
+      <w:pPr>
+        <w:spacing w:line="276" w:lineRule="auto"/>
         <w:jc w:val="center"/>
         <w:rPr>
-          <w:rFonts w:ascii="Times New Roman" w:hAnsi="Times New Roman" w:cs="Times New Roman"/>
+          <w:rFonts w:ascii="Cambria" w:hAnsi="Cambria"/>
           <w:b/>
-          <w:bCs/>
-          <w:sz w:val="26"/>
-          <w:szCs w:val="26"/>
-        </w:rPr>
-      </w:pPr>
-      <w:r>
-        <w:rPr>
-          <w:rFonts w:ascii="Times New Roman" w:hAnsi="Times New Roman" w:cs="Times New Roman"/>
+          <w:color w:val="003B7A"/>
+          <w:sz w:val="56"/>
+        </w:rPr>
+      </w:pPr>
+      <w:r>
+        <w:rPr>
+          <w:rFonts w:ascii="Cambria" w:hAnsi="Cambria"/>
           <w:b/>
-          <w:bCs/>
-          <w:sz w:val="26"/>
-          <w:szCs w:val="26"/>
-        </w:rPr>
-        <w:t xml:space="preserve">BÁO CÁO CÀI ĐẶT </w:t>
-      </w:r>
-    </w:p>
-    <w:p>
-      <w:pPr>
-        <w:spacing w:line="360" w:lineRule="auto"/>
+          <w:color w:val="003B7A"/>
+          <w:sz w:val="56"/>
+        </w:rPr>
+        <w:t xml:space="preserve">BÁO CÁO </w:t>
+      </w:r>
+      <w:r>
+        <w:rPr>
+          <w:rFonts w:ascii="Cambria" w:hAnsi="Cambria"/>
+          <w:b/>
+          <w:color w:val="003B7A"/>
+          <w:sz w:val="56"/>
+        </w:rPr>
+        <w:t>THEME HOÀN CHỈNH</w:t>
+      </w:r>
+    </w:p>
+    <w:p>
+      <w:pPr>
+        <w:spacing w:line="276" w:lineRule="auto"/>
         <w:jc w:val="center"/>
         <w:rPr>
-          <w:rFonts w:ascii="Times New Roman" w:hAnsi="Times New Roman" w:cs="Times New Roman"/>
+          <w:rFonts w:ascii="Cambria" w:hAnsi="Cambria"/>
           <w:b/>
-          <w:bCs/>
-          <w:sz w:val="26"/>
-          <w:szCs w:val="26"/>
-        </w:rPr>
-      </w:pPr>
-      <w:r>
-        <w:rPr>
-          <w:rFonts w:ascii="Times New Roman" w:hAnsi="Times New Roman" w:cs="Times New Roman"/>
+          <w:sz w:val="30"/>
+          <w:szCs w:val="26"/>
+        </w:rPr>
+      </w:pPr>
+      <w:r>
+        <w:rPr>
+          <w:rFonts w:ascii="Cambria" w:hAnsi="Cambria"/>
           <w:b/>
-          <w:bCs/>
-          <w:sz w:val="26"/>
-          <w:szCs w:val="26"/>
-        </w:rPr>
-        <w:t>THEME HOÀN CHỈNH</w:t>
-      </w:r>
-    </w:p>
-    <w:p>
-      <w:pPr>
-        <w:spacing w:line="360" w:lineRule="auto"/>
-        <w:jc w:val="both"/>
-        <w:rPr>
-          <w:rFonts w:ascii="Times New Roman" w:hAnsi="Times New Roman" w:cs="Times New Roman"/>
+          <w:color w:val="003B7A"/>
+          <w:sz w:val="56"/>
+        </w:rPr>
+        <w:t>NHÓM I</w:t>
+      </w:r>
+    </w:p>
+    <w:p>
+      <w:pPr>
+        <w:spacing w:line="276" w:lineRule="auto"/>
+        <w:rPr>
+          <w:rFonts w:ascii="Cambria" w:hAnsi="Cambria"/>
           <w:b/>
           <w:sz w:val="26"/>
           <w:szCs w:val="26"/>
         </w:rPr>
       </w:pPr>
-      <w:r>
-        <w:rPr>
-          <w:rFonts w:ascii="Times New Roman" w:hAnsi="Times New Roman" w:cs="Times New Roman"/>
+    </w:p>
+    <w:p>
+      <w:pPr>
+        <w:tabs>
+          <w:tab w:val="left" w:pos="6000"/>
+        </w:tabs>
+        <w:spacing w:line="276" w:lineRule="auto"/>
+        <w:rPr>
+          <w:rFonts w:ascii="Cambria" w:hAnsi="Cambria"/>
           <w:b/>
           <w:sz w:val="26"/>
           <w:szCs w:val="26"/>
         </w:rPr>
-        <w:t>NHÓM I</w:t>
-      </w:r>
-    </w:p>
-    <w:p>
-      <w:pPr>
-        <w:spacing w:line="360" w:lineRule="auto"/>
-        <w:jc w:val="both"/>
-        <w:rPr>
-          <w:rFonts w:ascii="Times New Roman" w:hAnsi="Times New Roman" w:cs="Times New Roman"/>
+      </w:pPr>
+      <w:r>
+        <w:rPr>
+          <w:rFonts w:ascii="Cambria" w:hAnsi="Cambria"/>
           <w:b/>
           <w:sz w:val="26"/>
           <w:szCs w:val="26"/>
         </w:rPr>
-      </w:pPr>
-      <w:r>
-        <w:rPr>
-          <w:rFonts w:ascii="Times New Roman" w:hAnsi="Times New Roman" w:cs="Times New Roman"/>
+        <w:tab/>
+      </w:r>
+    </w:p>
+    <w:p>
+      <w:pPr>
+        <w:spacing w:line="276" w:lineRule="auto"/>
+        <w:rPr>
+          <w:rFonts w:ascii="Cambria" w:hAnsi="Cambria"/>
           <w:b/>
           <w:sz w:val="26"/>
           <w:szCs w:val="26"/>
         </w:rPr>
-        <w:t>SINH VIÊN THỰC HIỆN:</w:t>
+      </w:pPr>
+    </w:p>
+    <w:p>
+      <w:pPr>
+        <w:spacing w:line="276" w:lineRule="auto"/>
+        <w:rPr>
+          <w:rFonts w:ascii="Cambria" w:hAnsi="Cambria"/>
+          <w:b/>
+          <w:sz w:val="26"/>
+          <w:szCs w:val="26"/>
+        </w:rPr>
+      </w:pPr>
+    </w:p>
+    <w:p>
+      <w:pPr>
+        <w:spacing w:line="276" w:lineRule="auto"/>
+        <w:rPr>
+          <w:rFonts w:ascii="Cambria" w:hAnsi="Cambria"/>
+          <w:b/>
+          <w:sz w:val="26"/>
+          <w:szCs w:val="26"/>
+        </w:rPr>
+      </w:pPr>
+    </w:p>
+    <w:p>
+      <w:pPr>
+        <w:spacing w:line="276" w:lineRule="auto"/>
+        <w:rPr>
+          <w:rFonts w:ascii="Cambria" w:hAnsi="Cambria"/>
+          <w:b/>
+          <w:sz w:val="26"/>
+          <w:szCs w:val="26"/>
+        </w:rPr>
+      </w:pPr>
+    </w:p>
+    <w:p>
+      <w:pPr>
+        <w:spacing w:line="276" w:lineRule="auto"/>
+        <w:rPr>
+          <w:rFonts w:ascii="Times New Roman" w:hAnsi="Times New Roman" w:cs="Times New Roman"/>
+          <w:b/>
+          <w:sz w:val="26"/>
+          <w:szCs w:val="26"/>
+        </w:rPr>
+      </w:pPr>
+    </w:p>
+    <w:p>
+      <w:pPr>
+        <w:spacing w:line="276" w:lineRule="auto"/>
+        <w:rPr>
+          <w:rFonts w:ascii="Times New Roman" w:hAnsi="Times New Roman" w:cs="Times New Roman"/>
+          <w:b/>
+          <w:sz w:val="26"/>
+          <w:szCs w:val="26"/>
+        </w:rPr>
+      </w:pPr>
+      <w:r>
+        <w:rPr>
+          <w:rFonts w:ascii="Times New Roman" w:hAnsi="Times New Roman" w:cs="Times New Roman"/>
+          <w:b/>
+          <w:sz w:val="26"/>
+          <w:szCs w:val="26"/>
+        </w:rPr>
+        <w:t>Thành viên:</w:t>
       </w:r>
     </w:p>
     <w:p>
@@ -511,17 +690,25 @@
         <w:pStyle w:val="ListParagraph"/>
         <w:numPr>
           <w:ilvl w:val="0"/>
-          <w:numId w:val="1"/>
+          <w:numId w:val="9"/>
         </w:numPr>
-        <w:spacing w:after="0" w:line="360" w:lineRule="auto"/>
-        <w:jc w:val="both"/>
+        <w:spacing w:after="0" w:line="276" w:lineRule="auto"/>
+        <w:ind w:left="360"/>
+        <w:rPr>
+          <w:rFonts w:ascii="Times New Roman" w:hAnsi="Times New Roman" w:cs="Times New Roman"/>
+          <w:sz w:val="26"/>
+          <w:szCs w:val="26"/>
+        </w:rPr>
+      </w:pPr>
+      <w:r>
         <w:rPr>
           <w:rFonts w:ascii="Times New Roman" w:hAnsi="Times New Roman" w:cs="Times New Roman"/>
           <w:b/>
           <w:sz w:val="26"/>
           <w:szCs w:val="26"/>
         </w:rPr>
-      </w:pPr>
+        <w:t xml:space="preserve">Nguyễn Trường Duy </w:t>
+      </w:r>
       <w:r>
         <w:rPr>
           <w:rFonts w:ascii="Times New Roman" w:hAnsi="Times New Roman" w:cs="Times New Roman"/>
@@ -529,16 +716,7 @@
           <w:sz w:val="26"/>
           <w:szCs w:val="26"/>
         </w:rPr>
-        <w:t>NGUYỄN TRƯỜNG DUY</w:t>
-      </w:r>
-      <w:r>
-        <w:rPr>
-          <w:rFonts w:ascii="Times New Roman" w:hAnsi="Times New Roman" w:cs="Times New Roman"/>
-          <w:b/>
-          <w:sz w:val="26"/>
-          <w:szCs w:val="26"/>
-        </w:rPr>
-        <w:t xml:space="preserve"> – 17211TT3508</w:t>
+        <w:t>– 17211TT3508</w:t>
       </w:r>
     </w:p>
     <w:p>
@@ -546,25 +724,24 @@
         <w:pStyle w:val="ListParagraph"/>
         <w:numPr>
           <w:ilvl w:val="0"/>
-          <w:numId w:val="1"/>
+          <w:numId w:val="9"/>
         </w:numPr>
-        <w:spacing w:after="0" w:line="360" w:lineRule="auto"/>
-        <w:jc w:val="both"/>
+        <w:spacing w:after="0" w:line="276" w:lineRule="auto"/>
+        <w:ind w:left="360"/>
+        <w:rPr>
+          <w:rFonts w:ascii="Times New Roman" w:hAnsi="Times New Roman" w:cs="Times New Roman"/>
+          <w:sz w:val="26"/>
+          <w:szCs w:val="26"/>
+        </w:rPr>
+      </w:pPr>
+      <w:r>
         <w:rPr>
           <w:rFonts w:ascii="Times New Roman" w:hAnsi="Times New Roman" w:cs="Times New Roman"/>
           <w:b/>
           <w:sz w:val="26"/>
           <w:szCs w:val="26"/>
         </w:rPr>
-      </w:pPr>
-      <w:r>
-        <w:rPr>
-          <w:rFonts w:ascii="Times New Roman" w:hAnsi="Times New Roman" w:cs="Times New Roman"/>
-          <w:b/>
-          <w:sz w:val="26"/>
-          <w:szCs w:val="26"/>
-        </w:rPr>
-        <w:t>BÙI XUÂN TÚ</w:t>
+        <w:t>Bùi Xuân Tú</w:t>
       </w:r>
       <w:r>
         <w:rPr>
@@ -581,25 +758,24 @@
         <w:pStyle w:val="ListParagraph"/>
         <w:numPr>
           <w:ilvl w:val="0"/>
-          <w:numId w:val="1"/>
+          <w:numId w:val="9"/>
         </w:numPr>
-        <w:spacing w:after="0" w:line="360" w:lineRule="auto"/>
-        <w:jc w:val="both"/>
+        <w:spacing w:after="0" w:line="276" w:lineRule="auto"/>
+        <w:ind w:left="360"/>
+        <w:rPr>
+          <w:rFonts w:ascii="Times New Roman" w:hAnsi="Times New Roman" w:cs="Times New Roman"/>
+          <w:sz w:val="26"/>
+          <w:szCs w:val="26"/>
+        </w:rPr>
+      </w:pPr>
+      <w:r>
         <w:rPr>
           <w:rFonts w:ascii="Times New Roman" w:hAnsi="Times New Roman" w:cs="Times New Roman"/>
           <w:b/>
           <w:sz w:val="26"/>
           <w:szCs w:val="26"/>
         </w:rPr>
-      </w:pPr>
-      <w:r>
-        <w:rPr>
-          <w:rFonts w:ascii="Times New Roman" w:hAnsi="Times New Roman" w:cs="Times New Roman"/>
-          <w:b/>
-          <w:sz w:val="26"/>
-          <w:szCs w:val="26"/>
-        </w:rPr>
-        <w:t>NGUYỄN TẤN PHÚC</w:t>
+        <w:t>Nguyễn Tấn Phúc</w:t>
       </w:r>
       <w:r>
         <w:rPr>
@@ -616,17 +792,25 @@
         <w:pStyle w:val="ListParagraph"/>
         <w:numPr>
           <w:ilvl w:val="0"/>
-          <w:numId w:val="1"/>
+          <w:numId w:val="9"/>
         </w:numPr>
-        <w:spacing w:after="0" w:line="360" w:lineRule="auto"/>
-        <w:jc w:val="both"/>
+        <w:spacing w:after="0" w:line="276" w:lineRule="auto"/>
+        <w:ind w:left="360"/>
+        <w:rPr>
+          <w:rFonts w:ascii="Times New Roman" w:hAnsi="Times New Roman" w:cs="Times New Roman"/>
+          <w:sz w:val="26"/>
+          <w:szCs w:val="26"/>
+        </w:rPr>
+      </w:pPr>
+      <w:r>
         <w:rPr>
           <w:rFonts w:ascii="Times New Roman" w:hAnsi="Times New Roman" w:cs="Times New Roman"/>
           <w:b/>
           <w:sz w:val="26"/>
           <w:szCs w:val="26"/>
         </w:rPr>
-      </w:pPr>
+        <w:t>Lương Tấn Đại</w:t>
+      </w:r>
       <w:r>
         <w:rPr>
           <w:rFonts w:ascii="Times New Roman" w:hAnsi="Times New Roman" w:cs="Times New Roman"/>
@@ -634,16 +818,7 @@
           <w:sz w:val="26"/>
           <w:szCs w:val="26"/>
         </w:rPr>
-        <w:t>LƯƠNG TẤN ĐẠI</w:t>
-      </w:r>
-      <w:r>
-        <w:rPr>
-          <w:rFonts w:ascii="Times New Roman" w:hAnsi="Times New Roman" w:cs="Times New Roman"/>
-          <w:b/>
-          <w:sz w:val="26"/>
-          <w:szCs w:val="26"/>
-        </w:rPr>
-        <w:t xml:space="preserve"> – 1721TT3451</w:t>
+        <w:t xml:space="preserve"> – 17211TT3451</w:t>
       </w:r>
     </w:p>
     <w:p>
@@ -651,66 +826,49 @@
         <w:pStyle w:val="ListParagraph"/>
         <w:numPr>
           <w:ilvl w:val="0"/>
-          <w:numId w:val="1"/>
+          <w:numId w:val="9"/>
         </w:numPr>
-        <w:spacing w:after="0" w:line="360" w:lineRule="auto"/>
-        <w:jc w:val="both"/>
+        <w:spacing w:after="0" w:line="276" w:lineRule="auto"/>
+        <w:ind w:left="360"/>
+        <w:rPr>
+          <w:rFonts w:ascii="Times New Roman" w:hAnsi="Times New Roman" w:cs="Times New Roman"/>
+          <w:sz w:val="26"/>
+          <w:szCs w:val="26"/>
+        </w:rPr>
+      </w:pPr>
+      <w:r>
         <w:rPr>
           <w:rFonts w:ascii="Times New Roman" w:hAnsi="Times New Roman" w:cs="Times New Roman"/>
           <w:b/>
           <w:sz w:val="26"/>
           <w:szCs w:val="26"/>
         </w:rPr>
-      </w:pPr>
-      <w:r>
+        <w:t>Nguyễn Lê Thành Công – 17211TT1345</w:t>
+      </w:r>
+    </w:p>
+    <w:p>
+      <w:pPr>
+        <w:pStyle w:val="ListParagraph"/>
+        <w:spacing w:after="0" w:line="276" w:lineRule="auto"/>
+        <w:ind w:left="360"/>
+        <w:rPr>
+          <w:rFonts w:ascii="Times New Roman" w:hAnsi="Times New Roman" w:cs="Times New Roman"/>
+          <w:sz w:val="26"/>
+          <w:szCs w:val="26"/>
+        </w:rPr>
+      </w:pPr>
+    </w:p>
+    <w:p>
+      <w:pPr>
         <w:rPr>
           <w:rFonts w:ascii="Times New Roman" w:hAnsi="Times New Roman" w:cs="Times New Roman"/>
           <w:b/>
           <w:sz w:val="26"/>
           <w:szCs w:val="26"/>
         </w:rPr>
-        <w:t>NGUYỄN LÊ THÀNH CÔNG</w:t>
-      </w:r>
-      <w:r>
-        <w:rPr>
-          <w:rFonts w:ascii="Times New Roman" w:hAnsi="Times New Roman" w:cs="Times New Roman"/>
-          <w:b/>
-          <w:sz w:val="26"/>
-          <w:szCs w:val="26"/>
-        </w:rPr>
-        <w:t xml:space="preserve"> – 17211TT</w:t>
-      </w:r>
-      <w:r>
-        <w:rPr>
-          <w:rFonts w:ascii="Times New Roman" w:hAnsi="Times New Roman" w:cs="Times New Roman"/>
-          <w:b/>
-          <w:sz w:val="26"/>
-          <w:szCs w:val="26"/>
-        </w:rPr>
-        <w:t>1345</w:t>
-      </w:r>
+      </w:pPr>
       <w:bookmarkStart w:id="0" w:name="_GoBack"/>
       <w:bookmarkEnd w:id="0"/>
-    </w:p>
-    <w:p>
-      <w:pPr>
-        <w:rPr>
-          <w:rFonts w:ascii="Times New Roman" w:hAnsi="Times New Roman" w:cs="Times New Roman"/>
-          <w:b/>
-          <w:sz w:val="26"/>
-          <w:szCs w:val="26"/>
-        </w:rPr>
-      </w:pPr>
-    </w:p>
-    <w:p>
-      <w:pPr>
-        <w:rPr>
-          <w:rFonts w:ascii="Times New Roman" w:hAnsi="Times New Roman" w:cs="Times New Roman"/>
-          <w:b/>
-          <w:sz w:val="26"/>
-          <w:szCs w:val="26"/>
-        </w:rPr>
-      </w:pPr>
       <w:r>
         <w:rPr>
           <w:rFonts w:ascii="Times New Roman" w:hAnsi="Times New Roman" w:cs="Times New Roman"/>
@@ -743,6 +901,12 @@
     </w:p>
     <w:sdt>
       <w:sdtPr>
+        <w:rPr>
+          <w:rFonts w:asciiTheme="minorHAnsi" w:eastAsiaTheme="minorHAnsi" w:hAnsiTheme="minorHAnsi" w:cstheme="minorBidi"/>
+          <w:color w:val="auto"/>
+          <w:sz w:val="22"/>
+          <w:szCs w:val="22"/>
+        </w:rPr>
         <w:id w:val="792172473"/>
         <w:docPartObj>
           <w:docPartGallery w:val="Table of Contents"/>
@@ -751,13 +915,9 @@
       </w:sdtPr>
       <w:sdtEndPr>
         <w:rPr>
-          <w:rFonts w:asciiTheme="minorHAnsi" w:eastAsiaTheme="minorHAnsi" w:hAnsiTheme="minorHAnsi" w:cstheme="minorBidi"/>
           <w:b/>
           <w:bCs/>
           <w:noProof/>
-          <w:color w:val="auto"/>
-          <w:sz w:val="22"/>
-          <w:szCs w:val="22"/>
         </w:rPr>
       </w:sdtEndPr>
       <w:sdtContent>
@@ -1964,7 +2124,7 @@
                     <pic:cNvPicPr/>
                   </pic:nvPicPr>
                   <pic:blipFill>
-                    <a:blip r:embed="rId9"/>
+                    <a:blip r:embed="rId11"/>
                     <a:stretch>
                       <a:fillRect/>
                     </a:stretch>
@@ -2110,315 +2270,6 @@
             <wp:extent cx="5295900" cy="2385418"/>
             <wp:effectExtent l="0" t="0" r="0" b="0"/>
             <wp:docPr id="2" name="Picture 2"/>
-            <wp:cNvGraphicFramePr>
-              <a:graphicFrameLocks xmlns:a="http://schemas.openxmlformats.org/drawingml/2006/main" noChangeAspect="1"/>
-            </wp:cNvGraphicFramePr>
-            <a:graphic xmlns:a="http://schemas.openxmlformats.org/drawingml/2006/main">
-              <a:graphicData uri="http://schemas.openxmlformats.org/drawingml/2006/picture">
-                <pic:pic xmlns:pic="http://schemas.openxmlformats.org/drawingml/2006/picture">
-                  <pic:nvPicPr>
-                    <pic:cNvPr id="1" name=""/>
-                    <pic:cNvPicPr/>
-                  </pic:nvPicPr>
-                  <pic:blipFill>
-                    <a:blip r:embed="rId10"/>
-                    <a:stretch>
-                      <a:fillRect/>
-                    </a:stretch>
-                  </pic:blipFill>
-                  <pic:spPr>
-                    <a:xfrm>
-                      <a:off x="0" y="0"/>
-                      <a:ext cx="5306720" cy="2390292"/>
-                    </a:xfrm>
-                    <a:prstGeom prst="rect">
-                      <a:avLst/>
-                    </a:prstGeom>
-                  </pic:spPr>
-                </pic:pic>
-              </a:graphicData>
-            </a:graphic>
-          </wp:inline>
-        </w:drawing>
-      </w:r>
-    </w:p>
-    <w:p>
-      <w:pPr>
-        <w:pStyle w:val="Caption"/>
-        <w:jc w:val="center"/>
-        <w:rPr>
-          <w:rFonts w:ascii="Times New Roman" w:hAnsi="Times New Roman" w:cs="Times New Roman"/>
-          <w:color w:val="auto"/>
-          <w:sz w:val="26"/>
-          <w:szCs w:val="26"/>
-        </w:rPr>
-      </w:pPr>
-      <w:bookmarkStart w:id="4" w:name="_Toc24349865"/>
-      <w:r>
-        <w:rPr>
-          <w:rFonts w:ascii="Times New Roman" w:hAnsi="Times New Roman" w:cs="Times New Roman"/>
-          <w:color w:val="auto"/>
-          <w:sz w:val="26"/>
-          <w:szCs w:val="26"/>
-        </w:rPr>
-        <w:t xml:space="preserve">Hình </w:t>
-      </w:r>
-      <w:r>
-        <w:rPr>
-          <w:rFonts w:ascii="Times New Roman" w:hAnsi="Times New Roman" w:cs="Times New Roman"/>
-          <w:color w:val="auto"/>
-          <w:sz w:val="26"/>
-          <w:szCs w:val="26"/>
-        </w:rPr>
-        <w:fldChar w:fldCharType="begin"/>
-      </w:r>
-      <w:r>
-        <w:rPr>
-          <w:rFonts w:ascii="Times New Roman" w:hAnsi="Times New Roman" w:cs="Times New Roman"/>
-          <w:color w:val="auto"/>
-          <w:sz w:val="26"/>
-          <w:szCs w:val="26"/>
-        </w:rPr>
-        <w:instrText xml:space="preserve"> SEQ Hình \* ARABIC </w:instrText>
-      </w:r>
-      <w:r>
-        <w:rPr>
-          <w:rFonts w:ascii="Times New Roman" w:hAnsi="Times New Roman" w:cs="Times New Roman"/>
-          <w:color w:val="auto"/>
-          <w:sz w:val="26"/>
-          <w:szCs w:val="26"/>
-        </w:rPr>
-        <w:fldChar w:fldCharType="separate"/>
-      </w:r>
-      <w:r>
-        <w:rPr>
-          <w:rFonts w:ascii="Times New Roman" w:hAnsi="Times New Roman" w:cs="Times New Roman"/>
-          <w:noProof/>
-          <w:color w:val="auto"/>
-          <w:sz w:val="26"/>
-          <w:szCs w:val="26"/>
-        </w:rPr>
-        <w:t>2</w:t>
-      </w:r>
-      <w:r>
-        <w:rPr>
-          <w:rFonts w:ascii="Times New Roman" w:hAnsi="Times New Roman" w:cs="Times New Roman"/>
-          <w:color w:val="auto"/>
-          <w:sz w:val="26"/>
-          <w:szCs w:val="26"/>
-        </w:rPr>
-        <w:fldChar w:fldCharType="end"/>
-      </w:r>
-      <w:r>
-        <w:rPr>
-          <w:rFonts w:ascii="Times New Roman" w:hAnsi="Times New Roman" w:cs="Times New Roman"/>
-          <w:color w:val="auto"/>
-          <w:sz w:val="26"/>
-          <w:szCs w:val="26"/>
-        </w:rPr>
-        <w:t>. Trang News</w:t>
-      </w:r>
-      <w:bookmarkEnd w:id="4"/>
-    </w:p>
-    <w:p>
-      <w:pPr>
-        <w:pStyle w:val="ListParagraph"/>
-        <w:numPr>
-          <w:ilvl w:val="0"/>
-          <w:numId w:val="7"/>
-        </w:numPr>
-        <w:rPr>
-          <w:rFonts w:ascii="Times New Roman" w:hAnsi="Times New Roman" w:cs="Times New Roman"/>
-          <w:sz w:val="26"/>
-          <w:szCs w:val="26"/>
-        </w:rPr>
-      </w:pPr>
-      <w:r>
-        <w:rPr>
-          <w:rFonts w:ascii="Times New Roman" w:hAnsi="Times New Roman" w:cs="Times New Roman"/>
-          <w:sz w:val="26"/>
-          <w:szCs w:val="26"/>
-        </w:rPr>
-        <w:t>Trang Menu: đây là menu thực đơn với những món ăn và nước uống:</w:t>
-      </w:r>
-    </w:p>
-    <w:p>
-      <w:pPr>
-        <w:keepNext/>
-        <w:jc w:val="center"/>
-        <w:rPr>
-          <w:rFonts w:ascii="Times New Roman" w:hAnsi="Times New Roman" w:cs="Times New Roman"/>
-          <w:sz w:val="26"/>
-          <w:szCs w:val="26"/>
-        </w:rPr>
-      </w:pPr>
-      <w:r>
-        <w:rPr>
-          <w:rFonts w:ascii="Times New Roman" w:hAnsi="Times New Roman" w:cs="Times New Roman"/>
-          <w:noProof/>
-          <w:sz w:val="26"/>
-          <w:szCs w:val="26"/>
-        </w:rPr>
-        <w:drawing>
-          <wp:inline distT="0" distB="0" distL="0" distR="0" wp14:anchorId="383FB756" wp14:editId="7F692066">
-            <wp:extent cx="5943600" cy="2633980"/>
-            <wp:effectExtent l="0" t="0" r="0" b="0"/>
-            <wp:docPr id="3" name="Picture 3"/>
-            <wp:cNvGraphicFramePr>
-              <a:graphicFrameLocks xmlns:a="http://schemas.openxmlformats.org/drawingml/2006/main" noChangeAspect="1"/>
-            </wp:cNvGraphicFramePr>
-            <a:graphic xmlns:a="http://schemas.openxmlformats.org/drawingml/2006/main">
-              <a:graphicData uri="http://schemas.openxmlformats.org/drawingml/2006/picture">
-                <pic:pic xmlns:pic="http://schemas.openxmlformats.org/drawingml/2006/picture">
-                  <pic:nvPicPr>
-                    <pic:cNvPr id="1" name=""/>
-                    <pic:cNvPicPr/>
-                  </pic:nvPicPr>
-                  <pic:blipFill>
-                    <a:blip r:embed="rId11"/>
-                    <a:stretch>
-                      <a:fillRect/>
-                    </a:stretch>
-                  </pic:blipFill>
-                  <pic:spPr>
-                    <a:xfrm>
-                      <a:off x="0" y="0"/>
-                      <a:ext cx="5943600" cy="2633980"/>
-                    </a:xfrm>
-                    <a:prstGeom prst="rect">
-                      <a:avLst/>
-                    </a:prstGeom>
-                  </pic:spPr>
-                </pic:pic>
-              </a:graphicData>
-            </a:graphic>
-          </wp:inline>
-        </w:drawing>
-      </w:r>
-    </w:p>
-    <w:p>
-      <w:pPr>
-        <w:pStyle w:val="Caption"/>
-        <w:jc w:val="center"/>
-        <w:rPr>
-          <w:rFonts w:ascii="Times New Roman" w:hAnsi="Times New Roman" w:cs="Times New Roman"/>
-          <w:color w:val="auto"/>
-          <w:sz w:val="26"/>
-          <w:szCs w:val="26"/>
-        </w:rPr>
-      </w:pPr>
-      <w:bookmarkStart w:id="5" w:name="_Toc24349866"/>
-      <w:r>
-        <w:rPr>
-          <w:rFonts w:ascii="Times New Roman" w:hAnsi="Times New Roman" w:cs="Times New Roman"/>
-          <w:color w:val="auto"/>
-          <w:sz w:val="26"/>
-          <w:szCs w:val="26"/>
-        </w:rPr>
-        <w:t xml:space="preserve">Hình </w:t>
-      </w:r>
-      <w:r>
-        <w:rPr>
-          <w:rFonts w:ascii="Times New Roman" w:hAnsi="Times New Roman" w:cs="Times New Roman"/>
-          <w:color w:val="auto"/>
-          <w:sz w:val="26"/>
-          <w:szCs w:val="26"/>
-        </w:rPr>
-        <w:fldChar w:fldCharType="begin"/>
-      </w:r>
-      <w:r>
-        <w:rPr>
-          <w:rFonts w:ascii="Times New Roman" w:hAnsi="Times New Roman" w:cs="Times New Roman"/>
-          <w:color w:val="auto"/>
-          <w:sz w:val="26"/>
-          <w:szCs w:val="26"/>
-        </w:rPr>
-        <w:instrText xml:space="preserve"> SEQ Hình \* ARABIC </w:instrText>
-      </w:r>
-      <w:r>
-        <w:rPr>
-          <w:rFonts w:ascii="Times New Roman" w:hAnsi="Times New Roman" w:cs="Times New Roman"/>
-          <w:color w:val="auto"/>
-          <w:sz w:val="26"/>
-          <w:szCs w:val="26"/>
-        </w:rPr>
-        <w:fldChar w:fldCharType="separate"/>
-      </w:r>
-      <w:r>
-        <w:rPr>
-          <w:rFonts w:ascii="Times New Roman" w:hAnsi="Times New Roman" w:cs="Times New Roman"/>
-          <w:noProof/>
-          <w:color w:val="auto"/>
-          <w:sz w:val="26"/>
-          <w:szCs w:val="26"/>
-        </w:rPr>
-        <w:t>3</w:t>
-      </w:r>
-      <w:r>
-        <w:rPr>
-          <w:rFonts w:ascii="Times New Roman" w:hAnsi="Times New Roman" w:cs="Times New Roman"/>
-          <w:color w:val="auto"/>
-          <w:sz w:val="26"/>
-          <w:szCs w:val="26"/>
-        </w:rPr>
-        <w:fldChar w:fldCharType="end"/>
-      </w:r>
-      <w:r>
-        <w:rPr>
-          <w:rFonts w:ascii="Times New Roman" w:hAnsi="Times New Roman" w:cs="Times New Roman"/>
-          <w:color w:val="auto"/>
-          <w:sz w:val="26"/>
-          <w:szCs w:val="26"/>
-        </w:rPr>
-        <w:t>. Trang Menu</w:t>
-      </w:r>
-      <w:bookmarkEnd w:id="5"/>
-    </w:p>
-    <w:p>
-      <w:pPr>
-        <w:pStyle w:val="ListParagraph"/>
-        <w:numPr>
-          <w:ilvl w:val="0"/>
-          <w:numId w:val="7"/>
-        </w:numPr>
-        <w:rPr>
-          <w:rFonts w:ascii="Times New Roman" w:hAnsi="Times New Roman" w:cs="Times New Roman"/>
-          <w:sz w:val="26"/>
-          <w:szCs w:val="26"/>
-        </w:rPr>
-      </w:pPr>
-      <w:r>
-        <w:rPr>
-          <w:rFonts w:ascii="Times New Roman" w:hAnsi="Times New Roman" w:cs="Times New Roman"/>
-          <w:sz w:val="26"/>
-          <w:szCs w:val="26"/>
-        </w:rPr>
-        <w:t>Trang Post dùng để đăng bài viết mới của nhà hàng.</w:t>
-      </w:r>
-    </w:p>
-    <w:p>
-      <w:pPr>
-        <w:keepNext/>
-        <w:jc w:val="center"/>
-        <w:rPr>
-          <w:rFonts w:ascii="Times New Roman" w:hAnsi="Times New Roman" w:cs="Times New Roman"/>
-          <w:sz w:val="26"/>
-          <w:szCs w:val="26"/>
-        </w:rPr>
-      </w:pPr>
-      <w:r>
-        <w:rPr>
-          <w:rFonts w:ascii="Times New Roman" w:hAnsi="Times New Roman" w:cs="Times New Roman"/>
-          <w:noProof/>
-          <w:sz w:val="26"/>
-          <w:szCs w:val="26"/>
-        </w:rPr>
-        <w:lastRenderedPageBreak/>
-        <w:drawing>
-          <wp:inline distT="0" distB="0" distL="0" distR="0" wp14:anchorId="75461934" wp14:editId="1D41E81D">
-            <wp:extent cx="4815840" cy="4780853"/>
-            <wp:effectExtent l="0" t="0" r="3810" b="1270"/>
-            <wp:docPr id="5" name="Picture 5"/>
             <wp:cNvGraphicFramePr>
               <a:graphicFrameLocks xmlns:a="http://schemas.openxmlformats.org/drawingml/2006/main" noChangeAspect="1"/>
             </wp:cNvGraphicFramePr>
@@ -2438,7 +2289,7 @@
                   <pic:spPr>
                     <a:xfrm>
                       <a:off x="0" y="0"/>
-                      <a:ext cx="4819492" cy="4784478"/>
+                      <a:ext cx="5306720" cy="2390292"/>
                     </a:xfrm>
                     <a:prstGeom prst="rect">
                       <a:avLst/>
@@ -2462,7 +2313,7 @@
           <w:szCs w:val="26"/>
         </w:rPr>
       </w:pPr>
-      <w:bookmarkStart w:id="6" w:name="_Toc24349867"/>
+      <w:bookmarkStart w:id="4" w:name="_Toc24349865"/>
       <w:r>
         <w:rPr>
           <w:rFonts w:ascii="Times New Roman" w:hAnsi="Times New Roman" w:cs="Times New Roman"/>
@@ -2507,7 +2358,7 @@
           <w:sz w:val="26"/>
           <w:szCs w:val="26"/>
         </w:rPr>
-        <w:t>4</w:t>
+        <w:t>2</w:t>
       </w:r>
       <w:r>
         <w:rPr>
@@ -2525,9 +2376,9 @@
           <w:sz w:val="26"/>
           <w:szCs w:val="26"/>
         </w:rPr>
-        <w:t>. Trang Menu</w:t>
-      </w:r>
-      <w:bookmarkEnd w:id="6"/>
+        <w:t>. Trang News</w:t>
+      </w:r>
+      <w:bookmarkEnd w:id="4"/>
     </w:p>
     <w:p>
       <w:pPr>
@@ -2548,7 +2399,7 @@
           <w:sz w:val="26"/>
           <w:szCs w:val="26"/>
         </w:rPr>
-        <w:t>Trang Contact: để khách hàng liên hệ với nhà hàng để đặt trước hoặc trao đổi ý kiến:</w:t>
+        <w:t>Trang Menu: đây là menu thực đơn với những món ăn và nước uống:</w:t>
       </w:r>
     </w:p>
     <w:p>
@@ -2568,12 +2419,11 @@
           <w:sz w:val="26"/>
           <w:szCs w:val="26"/>
         </w:rPr>
-        <w:lastRenderedPageBreak/>
         <w:drawing>
-          <wp:inline distT="0" distB="0" distL="0" distR="0" wp14:anchorId="0977F587" wp14:editId="5A12ED45">
-            <wp:extent cx="5120640" cy="3783584"/>
-            <wp:effectExtent l="0" t="0" r="3810" b="7620"/>
-            <wp:docPr id="6" name="Picture 6"/>
+          <wp:inline distT="0" distB="0" distL="0" distR="0" wp14:anchorId="383FB756" wp14:editId="7F692066">
+            <wp:extent cx="5943600" cy="2633980"/>
+            <wp:effectExtent l="0" t="0" r="0" b="0"/>
+            <wp:docPr id="3" name="Picture 3"/>
             <wp:cNvGraphicFramePr>
               <a:graphicFrameLocks xmlns:a="http://schemas.openxmlformats.org/drawingml/2006/main" noChangeAspect="1"/>
             </wp:cNvGraphicFramePr>
@@ -2593,7 +2443,7 @@
                   <pic:spPr>
                     <a:xfrm>
                       <a:off x="0" y="0"/>
-                      <a:ext cx="5124412" cy="3786371"/>
+                      <a:ext cx="5943600" cy="2633980"/>
                     </a:xfrm>
                     <a:prstGeom prst="rect">
                       <a:avLst/>
@@ -2617,7 +2467,7 @@
           <w:szCs w:val="26"/>
         </w:rPr>
       </w:pPr>
-      <w:bookmarkStart w:id="7" w:name="_Toc24349868"/>
+      <w:bookmarkStart w:id="5" w:name="_Toc24349866"/>
       <w:r>
         <w:rPr>
           <w:rFonts w:ascii="Times New Roman" w:hAnsi="Times New Roman" w:cs="Times New Roman"/>
@@ -2662,7 +2512,7 @@
           <w:sz w:val="26"/>
           <w:szCs w:val="26"/>
         </w:rPr>
-        <w:t>5</w:t>
+        <w:t>3</w:t>
       </w:r>
       <w:r>
         <w:rPr>
@@ -2680,9 +2530,9 @@
           <w:sz w:val="26"/>
           <w:szCs w:val="26"/>
         </w:rPr>
-        <w:t>. Trang Contact.</w:t>
-      </w:r>
-      <w:bookmarkEnd w:id="7"/>
+        <w:t>. Trang Menu</w:t>
+      </w:r>
+      <w:bookmarkEnd w:id="5"/>
     </w:p>
     <w:p>
       <w:pPr>
@@ -2703,7 +2553,7 @@
           <w:sz w:val="26"/>
           <w:szCs w:val="26"/>
         </w:rPr>
-        <w:t>Trang  Reviews: Để lại ý kiến đánh giá của khách hàng:</w:t>
+        <w:t>Trang Post dùng để đăng bài viết mới của nhà hàng.</w:t>
       </w:r>
     </w:p>
     <w:p>
@@ -2725,10 +2575,10 @@
         </w:rPr>
         <w:lastRenderedPageBreak/>
         <w:drawing>
-          <wp:inline distT="0" distB="0" distL="0" distR="0" wp14:anchorId="2878065A" wp14:editId="1F987EFE">
-            <wp:extent cx="4556760" cy="3924850"/>
-            <wp:effectExtent l="0" t="0" r="0" b="0"/>
-            <wp:docPr id="7" name="Picture 7"/>
+          <wp:inline distT="0" distB="0" distL="0" distR="0" wp14:anchorId="75461934" wp14:editId="1D41E81D">
+            <wp:extent cx="4815840" cy="4780853"/>
+            <wp:effectExtent l="0" t="0" r="3810" b="1270"/>
+            <wp:docPr id="5" name="Picture 5"/>
             <wp:cNvGraphicFramePr>
               <a:graphicFrameLocks xmlns:a="http://schemas.openxmlformats.org/drawingml/2006/main" noChangeAspect="1"/>
             </wp:cNvGraphicFramePr>
@@ -2748,7 +2598,7 @@
                   <pic:spPr>
                     <a:xfrm>
                       <a:off x="0" y="0"/>
-                      <a:ext cx="4558802" cy="3926609"/>
+                      <a:ext cx="4819492" cy="4784478"/>
                     </a:xfrm>
                     <a:prstGeom prst="rect">
                       <a:avLst/>
@@ -2772,7 +2622,7 @@
           <w:szCs w:val="26"/>
         </w:rPr>
       </w:pPr>
-      <w:bookmarkStart w:id="8" w:name="_Toc24349869"/>
+      <w:bookmarkStart w:id="6" w:name="_Toc24349867"/>
       <w:r>
         <w:rPr>
           <w:rFonts w:ascii="Times New Roman" w:hAnsi="Times New Roman" w:cs="Times New Roman"/>
@@ -2817,7 +2667,7 @@
           <w:sz w:val="26"/>
           <w:szCs w:val="26"/>
         </w:rPr>
-        <w:t>6</w:t>
+        <w:t>4</w:t>
       </w:r>
       <w:r>
         <w:rPr>
@@ -2835,65 +2685,30 @@
           <w:sz w:val="26"/>
           <w:szCs w:val="26"/>
         </w:rPr>
-        <w:t>. Trang Reviews</w:t>
-      </w:r>
-      <w:bookmarkEnd w:id="8"/>
+        <w:t>. Trang Menu</w:t>
+      </w:r>
+      <w:bookmarkEnd w:id="6"/>
     </w:p>
     <w:p>
       <w:pPr>
         <w:pStyle w:val="ListParagraph"/>
         <w:numPr>
           <w:ilvl w:val="0"/>
-          <w:numId w:val="3"/>
+          <w:numId w:val="7"/>
         </w:numPr>
-        <w:outlineLvl w:val="1"/>
-        <w:rPr>
-          <w:rFonts w:ascii="Times New Roman" w:hAnsi="Times New Roman" w:cs="Times New Roman"/>
-          <w:b/>
-          <w:sz w:val="26"/>
-          <w:szCs w:val="26"/>
-        </w:rPr>
-      </w:pPr>
-      <w:bookmarkStart w:id="9" w:name="_Toc24349861"/>
-      <w:r>
-        <w:rPr>
-          <w:rFonts w:ascii="Times New Roman" w:hAnsi="Times New Roman" w:cs="Times New Roman"/>
-          <w:b/>
-          <w:sz w:val="26"/>
-          <w:szCs w:val="26"/>
-        </w:rPr>
-        <w:t>Phần chức năng:</w:t>
-      </w:r>
-      <w:bookmarkEnd w:id="9"/>
-    </w:p>
-    <w:p>
-      <w:pPr>
-        <w:pStyle w:val="ListParagraph"/>
-        <w:numPr>
-          <w:ilvl w:val="0"/>
-          <w:numId w:val="8"/>
-        </w:numPr>
-        <w:rPr>
-          <w:rFonts w:ascii="Times New Roman" w:hAnsi="Times New Roman" w:cs="Times New Roman"/>
-          <w:sz w:val="26"/>
-          <w:szCs w:val="26"/>
-        </w:rPr>
-      </w:pPr>
-      <w:r>
-        <w:rPr>
-          <w:rFonts w:ascii="Times New Roman" w:hAnsi="Times New Roman" w:cs="Times New Roman"/>
-          <w:sz w:val="26"/>
-          <w:szCs w:val="26"/>
-        </w:rPr>
-        <w:t>Swiper chuyển đổi slider:</w:t>
-      </w:r>
-      <w:r>
-        <w:rPr>
-          <w:rFonts w:ascii="Times New Roman" w:hAnsi="Times New Roman" w:cs="Times New Roman"/>
-          <w:sz w:val="26"/>
-          <w:szCs w:val="26"/>
-        </w:rPr>
-        <w:t xml:space="preserve"> Cho phép thêm ảnh và thay đổi ảnh chuyển đổi trên slider:</w:t>
+        <w:rPr>
+          <w:rFonts w:ascii="Times New Roman" w:hAnsi="Times New Roman" w:cs="Times New Roman"/>
+          <w:sz w:val="26"/>
+          <w:szCs w:val="26"/>
+        </w:rPr>
+      </w:pPr>
+      <w:r>
+        <w:rPr>
+          <w:rFonts w:ascii="Times New Roman" w:hAnsi="Times New Roman" w:cs="Times New Roman"/>
+          <w:sz w:val="26"/>
+          <w:szCs w:val="26"/>
+        </w:rPr>
+        <w:t>Trang Contact: để khách hàng liên hệ với nhà hàng để đặt trước hoặc trao đổi ý kiến:</w:t>
       </w:r>
     </w:p>
     <w:p>
@@ -2915,10 +2730,10 @@
         </w:rPr>
         <w:lastRenderedPageBreak/>
         <w:drawing>
-          <wp:inline distT="0" distB="0" distL="0" distR="0" wp14:anchorId="129C08B0" wp14:editId="0705FDE4">
-            <wp:extent cx="4533900" cy="4258282"/>
-            <wp:effectExtent l="0" t="0" r="0" b="9525"/>
-            <wp:docPr id="8" name="Picture 8"/>
+          <wp:inline distT="0" distB="0" distL="0" distR="0" wp14:anchorId="0977F587" wp14:editId="5A12ED45">
+            <wp:extent cx="5120640" cy="3783584"/>
+            <wp:effectExtent l="0" t="0" r="3810" b="7620"/>
+            <wp:docPr id="6" name="Picture 6"/>
             <wp:cNvGraphicFramePr>
               <a:graphicFrameLocks xmlns:a="http://schemas.openxmlformats.org/drawingml/2006/main" noChangeAspect="1"/>
             </wp:cNvGraphicFramePr>
@@ -2938,7 +2753,7 @@
                   <pic:spPr>
                     <a:xfrm>
                       <a:off x="0" y="0"/>
-                      <a:ext cx="4536625" cy="4260841"/>
+                      <a:ext cx="5124412" cy="3786371"/>
                     </a:xfrm>
                     <a:prstGeom prst="rect">
                       <a:avLst/>
@@ -2962,7 +2777,7 @@
           <w:szCs w:val="26"/>
         </w:rPr>
       </w:pPr>
-      <w:bookmarkStart w:id="10" w:name="_Toc24349870"/>
+      <w:bookmarkStart w:id="7" w:name="_Toc24349868"/>
       <w:r>
         <w:rPr>
           <w:rFonts w:ascii="Times New Roman" w:hAnsi="Times New Roman" w:cs="Times New Roman"/>
@@ -3007,7 +2822,7 @@
           <w:sz w:val="26"/>
           <w:szCs w:val="26"/>
         </w:rPr>
-        <w:t>7</w:t>
+        <w:t>5</w:t>
       </w:r>
       <w:r>
         <w:rPr>
@@ -3025,16 +2840,16 @@
           <w:sz w:val="26"/>
           <w:szCs w:val="26"/>
         </w:rPr>
-        <w:t>. Thêm hình ảnh vào swiper</w:t>
-      </w:r>
-      <w:bookmarkEnd w:id="10"/>
+        <w:t>. Trang Contact.</w:t>
+      </w:r>
+      <w:bookmarkEnd w:id="7"/>
     </w:p>
     <w:p>
       <w:pPr>
         <w:pStyle w:val="ListParagraph"/>
         <w:numPr>
           <w:ilvl w:val="0"/>
-          <w:numId w:val="8"/>
+          <w:numId w:val="7"/>
         </w:numPr>
         <w:rPr>
           <w:rFonts w:ascii="Times New Roman" w:hAnsi="Times New Roman" w:cs="Times New Roman"/>
@@ -3048,7 +2863,7 @@
           <w:sz w:val="26"/>
           <w:szCs w:val="26"/>
         </w:rPr>
-        <w:t>Liên hệ với nhà hàng qua phần Contact: Copy đoạn mã vào gắn vào nơi muốn hiển thị form liên hệ:</w:t>
+        <w:t>Trang  Reviews: Để lại ý kiến đánh giá của khách hàng:</w:t>
       </w:r>
     </w:p>
     <w:p>
@@ -3070,10 +2885,10 @@
         </w:rPr>
         <w:lastRenderedPageBreak/>
         <w:drawing>
-          <wp:inline distT="0" distB="0" distL="0" distR="0" wp14:anchorId="4D59E7C9" wp14:editId="0D1DE80F">
-            <wp:extent cx="4305300" cy="3820034"/>
-            <wp:effectExtent l="0" t="0" r="0" b="9525"/>
-            <wp:docPr id="9" name="Picture 9"/>
+          <wp:inline distT="0" distB="0" distL="0" distR="0" wp14:anchorId="2878065A" wp14:editId="1F987EFE">
+            <wp:extent cx="4556760" cy="3924850"/>
+            <wp:effectExtent l="0" t="0" r="0" b="0"/>
+            <wp:docPr id="7" name="Picture 7"/>
             <wp:cNvGraphicFramePr>
               <a:graphicFrameLocks xmlns:a="http://schemas.openxmlformats.org/drawingml/2006/main" noChangeAspect="1"/>
             </wp:cNvGraphicFramePr>
@@ -3093,7 +2908,7 @@
                   <pic:spPr>
                     <a:xfrm>
                       <a:off x="0" y="0"/>
-                      <a:ext cx="4306831" cy="3821393"/>
+                      <a:ext cx="4558802" cy="3926609"/>
                     </a:xfrm>
                     <a:prstGeom prst="rect">
                       <a:avLst/>
@@ -3117,7 +2932,7 @@
           <w:szCs w:val="26"/>
         </w:rPr>
       </w:pPr>
-      <w:bookmarkStart w:id="11" w:name="_Toc24349871"/>
+      <w:bookmarkStart w:id="8" w:name="_Toc24349869"/>
       <w:r>
         <w:rPr>
           <w:rFonts w:ascii="Times New Roman" w:hAnsi="Times New Roman" w:cs="Times New Roman"/>
@@ -3162,7 +2977,7 @@
           <w:sz w:val="26"/>
           <w:szCs w:val="26"/>
         </w:rPr>
-        <w:t>8</w:t>
+        <w:t>6</w:t>
       </w:r>
       <w:r>
         <w:rPr>
@@ -3180,9 +2995,36 @@
           <w:sz w:val="26"/>
           <w:szCs w:val="26"/>
         </w:rPr>
-        <w:t>. Chức năng Contact liên hệ với nhà hàng.</w:t>
-      </w:r>
-      <w:bookmarkEnd w:id="11"/>
+        <w:t>. Trang Reviews</w:t>
+      </w:r>
+      <w:bookmarkEnd w:id="8"/>
+    </w:p>
+    <w:p>
+      <w:pPr>
+        <w:pStyle w:val="ListParagraph"/>
+        <w:numPr>
+          <w:ilvl w:val="0"/>
+          <w:numId w:val="3"/>
+        </w:numPr>
+        <w:outlineLvl w:val="1"/>
+        <w:rPr>
+          <w:rFonts w:ascii="Times New Roman" w:hAnsi="Times New Roman" w:cs="Times New Roman"/>
+          <w:b/>
+          <w:sz w:val="26"/>
+          <w:szCs w:val="26"/>
+        </w:rPr>
+      </w:pPr>
+      <w:bookmarkStart w:id="9" w:name="_Toc24349861"/>
+      <w:r>
+        <w:rPr>
+          <w:rFonts w:ascii="Times New Roman" w:hAnsi="Times New Roman" w:cs="Times New Roman"/>
+          <w:b/>
+          <w:sz w:val="26"/>
+          <w:szCs w:val="26"/>
+        </w:rPr>
+        <w:t>Phần chức năng:</w:t>
+      </w:r>
+      <w:bookmarkEnd w:id="9"/>
     </w:p>
     <w:p>
       <w:pPr>
@@ -3203,7 +3045,15 @@
           <w:sz w:val="26"/>
           <w:szCs w:val="26"/>
         </w:rPr>
-        <w:t>Reviews: Hiển thị những đánh giá của khách hàng và thông báo đến người quản trị:</w:t>
+        <w:t>Swiper chuyển đổi slider:</w:t>
+      </w:r>
+      <w:r>
+        <w:rPr>
+          <w:rFonts w:ascii="Times New Roman" w:hAnsi="Times New Roman" w:cs="Times New Roman"/>
+          <w:sz w:val="26"/>
+          <w:szCs w:val="26"/>
+        </w:rPr>
+        <w:t xml:space="preserve"> Cho phép thêm ảnh và thay đổi ảnh chuyển đổi trên slider:</w:t>
       </w:r>
     </w:p>
     <w:p>
@@ -3223,11 +3073,12 @@
           <w:sz w:val="26"/>
           <w:szCs w:val="26"/>
         </w:rPr>
+        <w:lastRenderedPageBreak/>
         <w:drawing>
-          <wp:inline distT="0" distB="0" distL="0" distR="0" wp14:anchorId="3D9F4D33" wp14:editId="236180BC">
-            <wp:extent cx="4815840" cy="2049819"/>
-            <wp:effectExtent l="0" t="0" r="3810" b="7620"/>
-            <wp:docPr id="10" name="Picture 10"/>
+          <wp:inline distT="0" distB="0" distL="0" distR="0" wp14:anchorId="129C08B0" wp14:editId="0705FDE4">
+            <wp:extent cx="4533900" cy="4258282"/>
+            <wp:effectExtent l="0" t="0" r="0" b="9525"/>
+            <wp:docPr id="8" name="Picture 8"/>
             <wp:cNvGraphicFramePr>
               <a:graphicFrameLocks xmlns:a="http://schemas.openxmlformats.org/drawingml/2006/main" noChangeAspect="1"/>
             </wp:cNvGraphicFramePr>
@@ -3247,7 +3098,7 @@
                   <pic:spPr>
                     <a:xfrm>
                       <a:off x="0" y="0"/>
-                      <a:ext cx="4819848" cy="2051525"/>
+                      <a:ext cx="4536625" cy="4260841"/>
                     </a:xfrm>
                     <a:prstGeom prst="rect">
                       <a:avLst/>
@@ -3271,7 +3122,7 @@
           <w:szCs w:val="26"/>
         </w:rPr>
       </w:pPr>
-      <w:bookmarkStart w:id="12" w:name="_Toc24349872"/>
+      <w:bookmarkStart w:id="10" w:name="_Toc24349870"/>
       <w:r>
         <w:rPr>
           <w:rFonts w:ascii="Times New Roman" w:hAnsi="Times New Roman" w:cs="Times New Roman"/>
@@ -3316,7 +3167,7 @@
           <w:sz w:val="26"/>
           <w:szCs w:val="26"/>
         </w:rPr>
-        <w:t>9</w:t>
+        <w:t>7</w:t>
       </w:r>
       <w:r>
         <w:rPr>
@@ -3334,9 +3185,9 @@
           <w:sz w:val="26"/>
           <w:szCs w:val="26"/>
         </w:rPr>
-        <w:t>. Chức năng Reviews</w:t>
-      </w:r>
-      <w:bookmarkEnd w:id="12"/>
+        <w:t>. Thêm hình ảnh vào swiper</w:t>
+      </w:r>
+      <w:bookmarkEnd w:id="10"/>
     </w:p>
     <w:p>
       <w:pPr>
@@ -3345,27 +3196,24 @@
           <w:ilvl w:val="0"/>
           <w:numId w:val="8"/>
         </w:numPr>
-        <w:spacing w:after="0" w:line="360" w:lineRule="auto"/>
-        <w:jc w:val="both"/>
-        <w:rPr>
-          <w:rFonts w:ascii="Times New Roman" w:hAnsi="Times New Roman" w:cs="Times New Roman"/>
-          <w:sz w:val="26"/>
-          <w:szCs w:val="26"/>
-        </w:rPr>
-      </w:pPr>
-      <w:r>
-        <w:rPr>
-          <w:rFonts w:ascii="Times New Roman" w:hAnsi="Times New Roman" w:cs="Times New Roman"/>
-          <w:sz w:val="26"/>
-          <w:szCs w:val="26"/>
-        </w:rPr>
-        <w:t>Chat trực tiếp và nhanh chống với người quản trị nhà hàng:</w:t>
+        <w:rPr>
+          <w:rFonts w:ascii="Times New Roman" w:hAnsi="Times New Roman" w:cs="Times New Roman"/>
+          <w:sz w:val="26"/>
+          <w:szCs w:val="26"/>
+        </w:rPr>
+      </w:pPr>
+      <w:r>
+        <w:rPr>
+          <w:rFonts w:ascii="Times New Roman" w:hAnsi="Times New Roman" w:cs="Times New Roman"/>
+          <w:sz w:val="26"/>
+          <w:szCs w:val="26"/>
+        </w:rPr>
+        <w:t>Liên hệ với nhà hàng qua phần Contact: Copy đoạn mã vào gắn vào nơi muốn hiển thị form liên hệ:</w:t>
       </w:r>
     </w:p>
     <w:p>
       <w:pPr>
         <w:keepNext/>
-        <w:spacing w:after="0" w:line="360" w:lineRule="auto"/>
         <w:jc w:val="center"/>
         <w:rPr>
           <w:rFonts w:ascii="Times New Roman" w:hAnsi="Times New Roman" w:cs="Times New Roman"/>
@@ -3382,10 +3230,10 @@
         </w:rPr>
         <w:lastRenderedPageBreak/>
         <w:drawing>
-          <wp:inline distT="0" distB="0" distL="0" distR="0" wp14:anchorId="63A0540B" wp14:editId="18C507A9">
-            <wp:extent cx="4404360" cy="2412046"/>
-            <wp:effectExtent l="0" t="0" r="0" b="7620"/>
-            <wp:docPr id="45" name="Picture 45"/>
+          <wp:inline distT="0" distB="0" distL="0" distR="0" wp14:anchorId="4D59E7C9" wp14:editId="0D1DE80F">
+            <wp:extent cx="4305300" cy="3820034"/>
+            <wp:effectExtent l="0" t="0" r="0" b="9525"/>
+            <wp:docPr id="9" name="Picture 9"/>
             <wp:cNvGraphicFramePr>
               <a:graphicFrameLocks xmlns:a="http://schemas.openxmlformats.org/drawingml/2006/main" noChangeAspect="1"/>
             </wp:cNvGraphicFramePr>
@@ -3405,6 +3253,318 @@
                   <pic:spPr>
                     <a:xfrm>
                       <a:off x="0" y="0"/>
+                      <a:ext cx="4306831" cy="3821393"/>
+                    </a:xfrm>
+                    <a:prstGeom prst="rect">
+                      <a:avLst/>
+                    </a:prstGeom>
+                  </pic:spPr>
+                </pic:pic>
+              </a:graphicData>
+            </a:graphic>
+          </wp:inline>
+        </w:drawing>
+      </w:r>
+    </w:p>
+    <w:p>
+      <w:pPr>
+        <w:pStyle w:val="Caption"/>
+        <w:jc w:val="center"/>
+        <w:rPr>
+          <w:rFonts w:ascii="Times New Roman" w:hAnsi="Times New Roman" w:cs="Times New Roman"/>
+          <w:color w:val="auto"/>
+          <w:sz w:val="26"/>
+          <w:szCs w:val="26"/>
+        </w:rPr>
+      </w:pPr>
+      <w:bookmarkStart w:id="11" w:name="_Toc24349871"/>
+      <w:r>
+        <w:rPr>
+          <w:rFonts w:ascii="Times New Roman" w:hAnsi="Times New Roman" w:cs="Times New Roman"/>
+          <w:color w:val="auto"/>
+          <w:sz w:val="26"/>
+          <w:szCs w:val="26"/>
+        </w:rPr>
+        <w:t xml:space="preserve">Hình </w:t>
+      </w:r>
+      <w:r>
+        <w:rPr>
+          <w:rFonts w:ascii="Times New Roman" w:hAnsi="Times New Roman" w:cs="Times New Roman"/>
+          <w:color w:val="auto"/>
+          <w:sz w:val="26"/>
+          <w:szCs w:val="26"/>
+        </w:rPr>
+        <w:fldChar w:fldCharType="begin"/>
+      </w:r>
+      <w:r>
+        <w:rPr>
+          <w:rFonts w:ascii="Times New Roman" w:hAnsi="Times New Roman" w:cs="Times New Roman"/>
+          <w:color w:val="auto"/>
+          <w:sz w:val="26"/>
+          <w:szCs w:val="26"/>
+        </w:rPr>
+        <w:instrText xml:space="preserve"> SEQ Hình \* ARABIC </w:instrText>
+      </w:r>
+      <w:r>
+        <w:rPr>
+          <w:rFonts w:ascii="Times New Roman" w:hAnsi="Times New Roman" w:cs="Times New Roman"/>
+          <w:color w:val="auto"/>
+          <w:sz w:val="26"/>
+          <w:szCs w:val="26"/>
+        </w:rPr>
+        <w:fldChar w:fldCharType="separate"/>
+      </w:r>
+      <w:r>
+        <w:rPr>
+          <w:rFonts w:ascii="Times New Roman" w:hAnsi="Times New Roman" w:cs="Times New Roman"/>
+          <w:noProof/>
+          <w:color w:val="auto"/>
+          <w:sz w:val="26"/>
+          <w:szCs w:val="26"/>
+        </w:rPr>
+        <w:t>8</w:t>
+      </w:r>
+      <w:r>
+        <w:rPr>
+          <w:rFonts w:ascii="Times New Roman" w:hAnsi="Times New Roman" w:cs="Times New Roman"/>
+          <w:color w:val="auto"/>
+          <w:sz w:val="26"/>
+          <w:szCs w:val="26"/>
+        </w:rPr>
+        <w:fldChar w:fldCharType="end"/>
+      </w:r>
+      <w:r>
+        <w:rPr>
+          <w:rFonts w:ascii="Times New Roman" w:hAnsi="Times New Roman" w:cs="Times New Roman"/>
+          <w:color w:val="auto"/>
+          <w:sz w:val="26"/>
+          <w:szCs w:val="26"/>
+        </w:rPr>
+        <w:t>. Chức năng Contact liên hệ với nhà hàng.</w:t>
+      </w:r>
+      <w:bookmarkEnd w:id="11"/>
+    </w:p>
+    <w:p>
+      <w:pPr>
+        <w:pStyle w:val="ListParagraph"/>
+        <w:numPr>
+          <w:ilvl w:val="0"/>
+          <w:numId w:val="8"/>
+        </w:numPr>
+        <w:rPr>
+          <w:rFonts w:ascii="Times New Roman" w:hAnsi="Times New Roman" w:cs="Times New Roman"/>
+          <w:sz w:val="26"/>
+          <w:szCs w:val="26"/>
+        </w:rPr>
+      </w:pPr>
+      <w:r>
+        <w:rPr>
+          <w:rFonts w:ascii="Times New Roman" w:hAnsi="Times New Roman" w:cs="Times New Roman"/>
+          <w:sz w:val="26"/>
+          <w:szCs w:val="26"/>
+        </w:rPr>
+        <w:t>Reviews: Hiển thị những đánh giá của khách hàng và thông báo đến người quản trị:</w:t>
+      </w:r>
+    </w:p>
+    <w:p>
+      <w:pPr>
+        <w:keepNext/>
+        <w:jc w:val="center"/>
+        <w:rPr>
+          <w:rFonts w:ascii="Times New Roman" w:hAnsi="Times New Roman" w:cs="Times New Roman"/>
+          <w:sz w:val="26"/>
+          <w:szCs w:val="26"/>
+        </w:rPr>
+      </w:pPr>
+      <w:r>
+        <w:rPr>
+          <w:rFonts w:ascii="Times New Roman" w:hAnsi="Times New Roman" w:cs="Times New Roman"/>
+          <w:noProof/>
+          <w:sz w:val="26"/>
+          <w:szCs w:val="26"/>
+        </w:rPr>
+        <w:drawing>
+          <wp:inline distT="0" distB="0" distL="0" distR="0" wp14:anchorId="3D9F4D33" wp14:editId="236180BC">
+            <wp:extent cx="4815840" cy="2049819"/>
+            <wp:effectExtent l="0" t="0" r="3810" b="7620"/>
+            <wp:docPr id="10" name="Picture 10"/>
+            <wp:cNvGraphicFramePr>
+              <a:graphicFrameLocks xmlns:a="http://schemas.openxmlformats.org/drawingml/2006/main" noChangeAspect="1"/>
+            </wp:cNvGraphicFramePr>
+            <a:graphic xmlns:a="http://schemas.openxmlformats.org/drawingml/2006/main">
+              <a:graphicData uri="http://schemas.openxmlformats.org/drawingml/2006/picture">
+                <pic:pic xmlns:pic="http://schemas.openxmlformats.org/drawingml/2006/picture">
+                  <pic:nvPicPr>
+                    <pic:cNvPr id="1" name=""/>
+                    <pic:cNvPicPr/>
+                  </pic:nvPicPr>
+                  <pic:blipFill>
+                    <a:blip r:embed="rId19"/>
+                    <a:stretch>
+                      <a:fillRect/>
+                    </a:stretch>
+                  </pic:blipFill>
+                  <pic:spPr>
+                    <a:xfrm>
+                      <a:off x="0" y="0"/>
+                      <a:ext cx="4819848" cy="2051525"/>
+                    </a:xfrm>
+                    <a:prstGeom prst="rect">
+                      <a:avLst/>
+                    </a:prstGeom>
+                  </pic:spPr>
+                </pic:pic>
+              </a:graphicData>
+            </a:graphic>
+          </wp:inline>
+        </w:drawing>
+      </w:r>
+    </w:p>
+    <w:p>
+      <w:pPr>
+        <w:pStyle w:val="Caption"/>
+        <w:jc w:val="center"/>
+        <w:rPr>
+          <w:rFonts w:ascii="Times New Roman" w:hAnsi="Times New Roman" w:cs="Times New Roman"/>
+          <w:color w:val="auto"/>
+          <w:sz w:val="26"/>
+          <w:szCs w:val="26"/>
+        </w:rPr>
+      </w:pPr>
+      <w:bookmarkStart w:id="12" w:name="_Toc24349872"/>
+      <w:r>
+        <w:rPr>
+          <w:rFonts w:ascii="Times New Roman" w:hAnsi="Times New Roman" w:cs="Times New Roman"/>
+          <w:color w:val="auto"/>
+          <w:sz w:val="26"/>
+          <w:szCs w:val="26"/>
+        </w:rPr>
+        <w:t xml:space="preserve">Hình </w:t>
+      </w:r>
+      <w:r>
+        <w:rPr>
+          <w:rFonts w:ascii="Times New Roman" w:hAnsi="Times New Roman" w:cs="Times New Roman"/>
+          <w:color w:val="auto"/>
+          <w:sz w:val="26"/>
+          <w:szCs w:val="26"/>
+        </w:rPr>
+        <w:fldChar w:fldCharType="begin"/>
+      </w:r>
+      <w:r>
+        <w:rPr>
+          <w:rFonts w:ascii="Times New Roman" w:hAnsi="Times New Roman" w:cs="Times New Roman"/>
+          <w:color w:val="auto"/>
+          <w:sz w:val="26"/>
+          <w:szCs w:val="26"/>
+        </w:rPr>
+        <w:instrText xml:space="preserve"> SEQ Hình \* ARABIC </w:instrText>
+      </w:r>
+      <w:r>
+        <w:rPr>
+          <w:rFonts w:ascii="Times New Roman" w:hAnsi="Times New Roman" w:cs="Times New Roman"/>
+          <w:color w:val="auto"/>
+          <w:sz w:val="26"/>
+          <w:szCs w:val="26"/>
+        </w:rPr>
+        <w:fldChar w:fldCharType="separate"/>
+      </w:r>
+      <w:r>
+        <w:rPr>
+          <w:rFonts w:ascii="Times New Roman" w:hAnsi="Times New Roman" w:cs="Times New Roman"/>
+          <w:noProof/>
+          <w:color w:val="auto"/>
+          <w:sz w:val="26"/>
+          <w:szCs w:val="26"/>
+        </w:rPr>
+        <w:t>9</w:t>
+      </w:r>
+      <w:r>
+        <w:rPr>
+          <w:rFonts w:ascii="Times New Roman" w:hAnsi="Times New Roman" w:cs="Times New Roman"/>
+          <w:color w:val="auto"/>
+          <w:sz w:val="26"/>
+          <w:szCs w:val="26"/>
+        </w:rPr>
+        <w:fldChar w:fldCharType="end"/>
+      </w:r>
+      <w:r>
+        <w:rPr>
+          <w:rFonts w:ascii="Times New Roman" w:hAnsi="Times New Roman" w:cs="Times New Roman"/>
+          <w:color w:val="auto"/>
+          <w:sz w:val="26"/>
+          <w:szCs w:val="26"/>
+        </w:rPr>
+        <w:t>. Chức năng Reviews</w:t>
+      </w:r>
+      <w:bookmarkEnd w:id="12"/>
+    </w:p>
+    <w:p>
+      <w:pPr>
+        <w:pStyle w:val="ListParagraph"/>
+        <w:numPr>
+          <w:ilvl w:val="0"/>
+          <w:numId w:val="8"/>
+        </w:numPr>
+        <w:spacing w:after="0" w:line="360" w:lineRule="auto"/>
+        <w:jc w:val="both"/>
+        <w:rPr>
+          <w:rFonts w:ascii="Times New Roman" w:hAnsi="Times New Roman" w:cs="Times New Roman"/>
+          <w:sz w:val="26"/>
+          <w:szCs w:val="26"/>
+        </w:rPr>
+      </w:pPr>
+      <w:r>
+        <w:rPr>
+          <w:rFonts w:ascii="Times New Roman" w:hAnsi="Times New Roman" w:cs="Times New Roman"/>
+          <w:sz w:val="26"/>
+          <w:szCs w:val="26"/>
+        </w:rPr>
+        <w:t>Chat trực tiếp và nhanh chống với người quản trị nhà hàng:</w:t>
+      </w:r>
+    </w:p>
+    <w:p>
+      <w:pPr>
+        <w:keepNext/>
+        <w:spacing w:after="0" w:line="360" w:lineRule="auto"/>
+        <w:jc w:val="center"/>
+        <w:rPr>
+          <w:rFonts w:ascii="Times New Roman" w:hAnsi="Times New Roman" w:cs="Times New Roman"/>
+          <w:sz w:val="26"/>
+          <w:szCs w:val="26"/>
+        </w:rPr>
+      </w:pPr>
+      <w:r>
+        <w:rPr>
+          <w:rFonts w:ascii="Times New Roman" w:hAnsi="Times New Roman" w:cs="Times New Roman"/>
+          <w:noProof/>
+          <w:sz w:val="26"/>
+          <w:szCs w:val="26"/>
+        </w:rPr>
+        <w:lastRenderedPageBreak/>
+        <w:drawing>
+          <wp:inline distT="0" distB="0" distL="0" distR="0" wp14:anchorId="63A0540B" wp14:editId="18C507A9">
+            <wp:extent cx="4404360" cy="2412046"/>
+            <wp:effectExtent l="0" t="0" r="0" b="7620"/>
+            <wp:docPr id="45" name="Picture 45"/>
+            <wp:cNvGraphicFramePr>
+              <a:graphicFrameLocks xmlns:a="http://schemas.openxmlformats.org/drawingml/2006/main" noChangeAspect="1"/>
+            </wp:cNvGraphicFramePr>
+            <a:graphic xmlns:a="http://schemas.openxmlformats.org/drawingml/2006/main">
+              <a:graphicData uri="http://schemas.openxmlformats.org/drawingml/2006/picture">
+                <pic:pic xmlns:pic="http://schemas.openxmlformats.org/drawingml/2006/picture">
+                  <pic:nvPicPr>
+                    <pic:cNvPr id="1" name=""/>
+                    <pic:cNvPicPr/>
+                  </pic:nvPicPr>
+                  <pic:blipFill>
+                    <a:blip r:embed="rId20"/>
+                    <a:stretch>
+                      <a:fillRect/>
+                    </a:stretch>
+                  </pic:blipFill>
+                  <pic:spPr>
+                    <a:xfrm>
+                      <a:off x="0" y="0"/>
                       <a:ext cx="4411186" cy="2415784"/>
                     </a:xfrm>
                     <a:prstGeom prst="rect">
@@ -3516,8 +3676,8 @@
       </w:pPr>
     </w:p>
     <w:sectPr>
-      <w:headerReference w:type="default" r:id="rId19"/>
-      <w:footerReference w:type="default" r:id="rId20"/>
+      <w:headerReference w:type="default" r:id="rId21"/>
+      <w:footerReference w:type="default" r:id="rId22"/>
       <w:pgSz w:w="12240" w:h="15840"/>
       <w:pgMar w:top="1440" w:right="1440" w:bottom="1440" w:left="1440" w:header="720" w:footer="720" w:gutter="0"/>
       <w:pgNumType w:start="1"/>
@@ -3529,7 +3689,7 @@
 </file>
 
 <file path=word/endnotes.xml><?xml version="1.0" encoding="utf-8"?>
-<w:endnotes xmlns:wpc="http://schemas.microsoft.com/office/word/2010/wordprocessingCanvas" xmlns:cx="http://schemas.microsoft.com/office/drawing/2014/chartex" xmlns:mc="http://schemas.openxmlformats.org/markup-compatibility/2006" xmlns:o="urn:schemas-microsoft-com:office:office" xmlns:r="http://schemas.openxmlformats.org/officeDocument/2006/relationships" xmlns:m="http://schemas.openxmlformats.org/officeDocument/2006/math" xmlns:v="urn:schemas-microsoft-com:vml" xmlns:wp14="http://schemas.microsoft.com/office/word/2010/wordprocessingDrawing" xmlns:wp="http://schemas.openxmlformats.org/drawingml/2006/wordprocessingDrawing" xmlns:w10="urn:schemas-microsoft-com:office:word" xmlns:w="http://schemas.openxmlformats.org/wordprocessingml/2006/main" xmlns:w14="http://schemas.microsoft.com/office/word/2010/wordml" xmlns:w15="http://schemas.microsoft.com/office/word/2012/wordml" xmlns:w16se="http://schemas.microsoft.com/office/word/2015/wordml/symex" xmlns:wpg="http://schemas.microsoft.com/office/word/2010/wordprocessingGroup" xmlns:wpi="http://schemas.microsoft.com/office/word/2010/wordprocessingInk" xmlns:wne="http://schemas.microsoft.com/office/word/2006/wordml" xmlns:wps="http://schemas.microsoft.com/office/word/2010/wordprocessingShape" mc:Ignorable="w14 w15 w16se wp14">
+<w:endnotes xmlns:wpc="http://schemas.microsoft.com/office/word/2010/wordprocessingCanvas" xmlns:cx="http://schemas.microsoft.com/office/drawing/2014/chartex" xmlns:cx1="http://schemas.microsoft.com/office/drawing/2015/9/8/chartex" xmlns:cx2="http://schemas.microsoft.com/office/drawing/2015/10/21/chartex" xmlns:cx3="http://schemas.microsoft.com/office/drawing/2016/5/9/chartex" xmlns:cx4="http://schemas.microsoft.com/office/drawing/2016/5/10/chartex" xmlns:cx5="http://schemas.microsoft.com/office/drawing/2016/5/11/chartex" xmlns:cx6="http://schemas.microsoft.com/office/drawing/2016/5/12/chartex" xmlns:cx7="http://schemas.microsoft.com/office/drawing/2016/5/13/chartex" xmlns:cx8="http://schemas.microsoft.com/office/drawing/2016/5/14/chartex" xmlns:mc="http://schemas.openxmlformats.org/markup-compatibility/2006" xmlns:aink="http://schemas.microsoft.com/office/drawing/2016/ink" xmlns:am3d="http://schemas.microsoft.com/office/drawing/2017/model3d" xmlns:o="urn:schemas-microsoft-com:office:office" xmlns:r="http://schemas.openxmlformats.org/officeDocument/2006/relationships" xmlns:m="http://schemas.openxmlformats.org/officeDocument/2006/math" xmlns:v="urn:schemas-microsoft-com:vml" xmlns:wp14="http://schemas.microsoft.com/office/word/2010/wordprocessingDrawing" xmlns:wp="http://schemas.openxmlformats.org/drawingml/2006/wordprocessingDrawing" xmlns:w10="urn:schemas-microsoft-com:office:word" xmlns:w="http://schemas.openxmlformats.org/wordprocessingml/2006/main" xmlns:w14="http://schemas.microsoft.com/office/word/2010/wordml" xmlns:w15="http://schemas.microsoft.com/office/word/2012/wordml" xmlns:w16cid="http://schemas.microsoft.com/office/word/2016/wordml/cid" xmlns:w16se="http://schemas.microsoft.com/office/word/2015/wordml/symex" xmlns:wpg="http://schemas.microsoft.com/office/word/2010/wordprocessingGroup" xmlns:wpi="http://schemas.microsoft.com/office/word/2010/wordprocessingInk" xmlns:wne="http://schemas.microsoft.com/office/word/2006/wordml" xmlns:wps="http://schemas.microsoft.com/office/word/2010/wordprocessingShape" mc:Ignorable="w14 w15 w16se w16cid wp14">
   <w:endnote w:type="separator" w:id="-1">
     <w:p>
       <w:pPr>
@@ -3554,7 +3714,7 @@
 </file>
 
 <file path=word/footer1.xml><?xml version="1.0" encoding="utf-8"?>
-<w:ftr xmlns:wpc="http://schemas.microsoft.com/office/word/2010/wordprocessingCanvas" xmlns:cx="http://schemas.microsoft.com/office/drawing/2014/chartex" xmlns:mc="http://schemas.openxmlformats.org/markup-compatibility/2006" xmlns:o="urn:schemas-microsoft-com:office:office" xmlns:r="http://schemas.openxmlformats.org/officeDocument/2006/relationships" xmlns:m="http://schemas.openxmlformats.org/officeDocument/2006/math" xmlns:v="urn:schemas-microsoft-com:vml" xmlns:wp14="http://schemas.microsoft.com/office/word/2010/wordprocessingDrawing" xmlns:wp="http://schemas.openxmlformats.org/drawingml/2006/wordprocessingDrawing" xmlns:w10="urn:schemas-microsoft-com:office:word" xmlns:w="http://schemas.openxmlformats.org/wordprocessingml/2006/main" xmlns:w14="http://schemas.microsoft.com/office/word/2010/wordml" xmlns:w15="http://schemas.microsoft.com/office/word/2012/wordml" xmlns:w16se="http://schemas.microsoft.com/office/word/2015/wordml/symex" xmlns:wpg="http://schemas.microsoft.com/office/word/2010/wordprocessingGroup" xmlns:wpi="http://schemas.microsoft.com/office/word/2010/wordprocessingInk" xmlns:wne="http://schemas.microsoft.com/office/word/2006/wordml" xmlns:wps="http://schemas.microsoft.com/office/word/2010/wordprocessingShape" mc:Ignorable="w14 w15 w16se wp14">
+<w:ftr xmlns:wpc="http://schemas.microsoft.com/office/word/2010/wordprocessingCanvas" xmlns:cx="http://schemas.microsoft.com/office/drawing/2014/chartex" xmlns:cx1="http://schemas.microsoft.com/office/drawing/2015/9/8/chartex" xmlns:cx2="http://schemas.microsoft.com/office/drawing/2015/10/21/chartex" xmlns:cx3="http://schemas.microsoft.com/office/drawing/2016/5/9/chartex" xmlns:cx4="http://schemas.microsoft.com/office/drawing/2016/5/10/chartex" xmlns:cx5="http://schemas.microsoft.com/office/drawing/2016/5/11/chartex" xmlns:cx6="http://schemas.microsoft.com/office/drawing/2016/5/12/chartex" xmlns:cx7="http://schemas.microsoft.com/office/drawing/2016/5/13/chartex" xmlns:cx8="http://schemas.microsoft.com/office/drawing/2016/5/14/chartex" xmlns:mc="http://schemas.openxmlformats.org/markup-compatibility/2006" xmlns:aink="http://schemas.microsoft.com/office/drawing/2016/ink" xmlns:am3d="http://schemas.microsoft.com/office/drawing/2017/model3d" xmlns:o="urn:schemas-microsoft-com:office:office" xmlns:r="http://schemas.openxmlformats.org/officeDocument/2006/relationships" xmlns:m="http://schemas.openxmlformats.org/officeDocument/2006/math" xmlns:v="urn:schemas-microsoft-com:vml" xmlns:wp14="http://schemas.microsoft.com/office/word/2010/wordprocessingDrawing" xmlns:wp="http://schemas.openxmlformats.org/drawingml/2006/wordprocessingDrawing" xmlns:w10="urn:schemas-microsoft-com:office:word" xmlns:w="http://schemas.openxmlformats.org/wordprocessingml/2006/main" xmlns:w14="http://schemas.microsoft.com/office/word/2010/wordml" xmlns:w15="http://schemas.microsoft.com/office/word/2012/wordml" xmlns:w16cid="http://schemas.microsoft.com/office/word/2016/wordml/cid" xmlns:w16se="http://schemas.microsoft.com/office/word/2015/wordml/symex" xmlns:wpg="http://schemas.microsoft.com/office/word/2010/wordprocessingGroup" xmlns:wpi="http://schemas.microsoft.com/office/word/2010/wordprocessingInk" xmlns:wne="http://schemas.microsoft.com/office/word/2006/wordml" xmlns:wps="http://schemas.microsoft.com/office/word/2010/wordprocessingShape" mc:Ignorable="w14 w15 w16se w16cid wp14">
   <w:sdt>
     <w:sdtPr>
       <w:id w:val="-1231455177"/>
@@ -3607,7 +3767,7 @@
 </file>
 
 <file path=word/footnotes.xml><?xml version="1.0" encoding="utf-8"?>
-<w:footnotes xmlns:wpc="http://schemas.microsoft.com/office/word/2010/wordprocessingCanvas" xmlns:cx="http://schemas.microsoft.com/office/drawing/2014/chartex" xmlns:mc="http://schemas.openxmlformats.org/markup-compatibility/2006" xmlns:o="urn:schemas-microsoft-com:office:office" xmlns:r="http://schemas.openxmlformats.org/officeDocument/2006/relationships" xmlns:m="http://schemas.openxmlformats.org/officeDocument/2006/math" xmlns:v="urn:schemas-microsoft-com:vml" xmlns:wp14="http://schemas.microsoft.com/office/word/2010/wordprocessingDrawing" xmlns:wp="http://schemas.openxmlformats.org/drawingml/2006/wordprocessingDrawing" xmlns:w10="urn:schemas-microsoft-com:office:word" xmlns:w="http://schemas.openxmlformats.org/wordprocessingml/2006/main" xmlns:w14="http://schemas.microsoft.com/office/word/2010/wordml" xmlns:w15="http://schemas.microsoft.com/office/word/2012/wordml" xmlns:w16se="http://schemas.microsoft.com/office/word/2015/wordml/symex" xmlns:wpg="http://schemas.microsoft.com/office/word/2010/wordprocessingGroup" xmlns:wpi="http://schemas.microsoft.com/office/word/2010/wordprocessingInk" xmlns:wne="http://schemas.microsoft.com/office/word/2006/wordml" xmlns:wps="http://schemas.microsoft.com/office/word/2010/wordprocessingShape" mc:Ignorable="w14 w15 w16se wp14">
+<w:footnotes xmlns:wpc="http://schemas.microsoft.com/office/word/2010/wordprocessingCanvas" xmlns:cx="http://schemas.microsoft.com/office/drawing/2014/chartex" xmlns:cx1="http://schemas.microsoft.com/office/drawing/2015/9/8/chartex" xmlns:cx2="http://schemas.microsoft.com/office/drawing/2015/10/21/chartex" xmlns:cx3="http://schemas.microsoft.com/office/drawing/2016/5/9/chartex" xmlns:cx4="http://schemas.microsoft.com/office/drawing/2016/5/10/chartex" xmlns:cx5="http://schemas.microsoft.com/office/drawing/2016/5/11/chartex" xmlns:cx6="http://schemas.microsoft.com/office/drawing/2016/5/12/chartex" xmlns:cx7="http://schemas.microsoft.com/office/drawing/2016/5/13/chartex" xmlns:cx8="http://schemas.microsoft.com/office/drawing/2016/5/14/chartex" xmlns:mc="http://schemas.openxmlformats.org/markup-compatibility/2006" xmlns:aink="http://schemas.microsoft.com/office/drawing/2016/ink" xmlns:am3d="http://schemas.microsoft.com/office/drawing/2017/model3d" xmlns:o="urn:schemas-microsoft-com:office:office" xmlns:r="http://schemas.openxmlformats.org/officeDocument/2006/relationships" xmlns:m="http://schemas.openxmlformats.org/officeDocument/2006/math" xmlns:v="urn:schemas-microsoft-com:vml" xmlns:wp14="http://schemas.microsoft.com/office/word/2010/wordprocessingDrawing" xmlns:wp="http://schemas.openxmlformats.org/drawingml/2006/wordprocessingDrawing" xmlns:w10="urn:schemas-microsoft-com:office:word" xmlns:w="http://schemas.openxmlformats.org/wordprocessingml/2006/main" xmlns:w14="http://schemas.microsoft.com/office/word/2010/wordml" xmlns:w15="http://schemas.microsoft.com/office/word/2012/wordml" xmlns:w16cid="http://schemas.microsoft.com/office/word/2016/wordml/cid" xmlns:w16se="http://schemas.microsoft.com/office/word/2015/wordml/symex" xmlns:wpg="http://schemas.microsoft.com/office/word/2010/wordprocessingGroup" xmlns:wpi="http://schemas.microsoft.com/office/word/2010/wordprocessingInk" xmlns:wne="http://schemas.microsoft.com/office/word/2006/wordml" xmlns:wps="http://schemas.microsoft.com/office/word/2010/wordprocessingShape" mc:Ignorable="w14 w15 w16se w16cid wp14">
   <w:footnote w:type="separator" w:id="-1">
     <w:p>
       <w:pPr>
@@ -3632,7 +3792,7 @@
 </file>
 
 <file path=word/header1.xml><?xml version="1.0" encoding="utf-8"?>
-<w:hdr xmlns:wpc="http://schemas.microsoft.com/office/word/2010/wordprocessingCanvas" xmlns:cx="http://schemas.microsoft.com/office/drawing/2014/chartex" xmlns:mc="http://schemas.openxmlformats.org/markup-compatibility/2006" xmlns:o="urn:schemas-microsoft-com:office:office" xmlns:r="http://schemas.openxmlformats.org/officeDocument/2006/relationships" xmlns:m="http://schemas.openxmlformats.org/officeDocument/2006/math" xmlns:v="urn:schemas-microsoft-com:vml" xmlns:wp14="http://schemas.microsoft.com/office/word/2010/wordprocessingDrawing" xmlns:wp="http://schemas.openxmlformats.org/drawingml/2006/wordprocessingDrawing" xmlns:w10="urn:schemas-microsoft-com:office:word" xmlns:w="http://schemas.openxmlformats.org/wordprocessingml/2006/main" xmlns:w14="http://schemas.microsoft.com/office/word/2010/wordml" xmlns:w15="http://schemas.microsoft.com/office/word/2012/wordml" xmlns:w16se="http://schemas.microsoft.com/office/word/2015/wordml/symex" xmlns:wpg="http://schemas.microsoft.com/office/word/2010/wordprocessingGroup" xmlns:wpi="http://schemas.microsoft.com/office/word/2010/wordprocessingInk" xmlns:wne="http://schemas.microsoft.com/office/word/2006/wordml" xmlns:wps="http://schemas.microsoft.com/office/word/2010/wordprocessingShape" mc:Ignorable="w14 w15 w16se wp14">
+<w:hdr xmlns:wpc="http://schemas.microsoft.com/office/word/2010/wordprocessingCanvas" xmlns:cx="http://schemas.microsoft.com/office/drawing/2014/chartex" xmlns:cx1="http://schemas.microsoft.com/office/drawing/2015/9/8/chartex" xmlns:cx2="http://schemas.microsoft.com/office/drawing/2015/10/21/chartex" xmlns:cx3="http://schemas.microsoft.com/office/drawing/2016/5/9/chartex" xmlns:cx4="http://schemas.microsoft.com/office/drawing/2016/5/10/chartex" xmlns:cx5="http://schemas.microsoft.com/office/drawing/2016/5/11/chartex" xmlns:cx6="http://schemas.microsoft.com/office/drawing/2016/5/12/chartex" xmlns:cx7="http://schemas.microsoft.com/office/drawing/2016/5/13/chartex" xmlns:cx8="http://schemas.microsoft.com/office/drawing/2016/5/14/chartex" xmlns:mc="http://schemas.openxmlformats.org/markup-compatibility/2006" xmlns:aink="http://schemas.microsoft.com/office/drawing/2016/ink" xmlns:am3d="http://schemas.microsoft.com/office/drawing/2017/model3d" xmlns:o="urn:schemas-microsoft-com:office:office" xmlns:r="http://schemas.openxmlformats.org/officeDocument/2006/relationships" xmlns:m="http://schemas.openxmlformats.org/officeDocument/2006/math" xmlns:v="urn:schemas-microsoft-com:vml" xmlns:wp14="http://schemas.microsoft.com/office/word/2010/wordprocessingDrawing" xmlns:wp="http://schemas.openxmlformats.org/drawingml/2006/wordprocessingDrawing" xmlns:w10="urn:schemas-microsoft-com:office:word" xmlns:w="http://schemas.openxmlformats.org/wordprocessingml/2006/main" xmlns:w14="http://schemas.microsoft.com/office/word/2010/wordml" xmlns:w15="http://schemas.microsoft.com/office/word/2012/wordml" xmlns:w16cid="http://schemas.microsoft.com/office/word/2016/wordml/cid" xmlns:w16se="http://schemas.microsoft.com/office/word/2015/wordml/symex" xmlns:wpg="http://schemas.microsoft.com/office/word/2010/wordprocessingGroup" xmlns:wpi="http://schemas.microsoft.com/office/word/2010/wordprocessingInk" xmlns:wne="http://schemas.microsoft.com/office/word/2006/wordml" xmlns:wps="http://schemas.microsoft.com/office/word/2010/wordprocessingShape" mc:Ignorable="w14 w15 w16se w16cid wp14">
   <w:p>
     <w:pPr>
       <w:pStyle w:val="Header"/>
@@ -3642,7 +3802,7 @@
 </file>
 
 <file path=word/numbering.xml><?xml version="1.0" encoding="utf-8"?>
-<w:numbering xmlns:wpc="http://schemas.microsoft.com/office/word/2010/wordprocessingCanvas" xmlns:cx="http://schemas.microsoft.com/office/drawing/2014/chartex" xmlns:mc="http://schemas.openxmlformats.org/markup-compatibility/2006" xmlns:o="urn:schemas-microsoft-com:office:office" xmlns:r="http://schemas.openxmlformats.org/officeDocument/2006/relationships" xmlns:m="http://schemas.openxmlformats.org/officeDocument/2006/math" xmlns:v="urn:schemas-microsoft-com:vml" xmlns:wp14="http://schemas.microsoft.com/office/word/2010/wordprocessingDrawing" xmlns:wp="http://schemas.openxmlformats.org/drawingml/2006/wordprocessingDrawing" xmlns:w10="urn:schemas-microsoft-com:office:word" xmlns:w="http://schemas.openxmlformats.org/wordprocessingml/2006/main" xmlns:w14="http://schemas.microsoft.com/office/word/2010/wordml" xmlns:w15="http://schemas.microsoft.com/office/word/2012/wordml" xmlns:w16se="http://schemas.microsoft.com/office/word/2015/wordml/symex" xmlns:wpg="http://schemas.microsoft.com/office/word/2010/wordprocessingGroup" xmlns:wpi="http://schemas.microsoft.com/office/word/2010/wordprocessingInk" xmlns:wne="http://schemas.microsoft.com/office/word/2006/wordml" xmlns:wps="http://schemas.microsoft.com/office/word/2010/wordprocessingShape" mc:Ignorable="w14 w15 w16se wp14">
+<w:numbering xmlns:wpc="http://schemas.microsoft.com/office/word/2010/wordprocessingCanvas" xmlns:cx="http://schemas.microsoft.com/office/drawing/2014/chartex" xmlns:cx1="http://schemas.microsoft.com/office/drawing/2015/9/8/chartex" xmlns:cx2="http://schemas.microsoft.com/office/drawing/2015/10/21/chartex" xmlns:cx3="http://schemas.microsoft.com/office/drawing/2016/5/9/chartex" xmlns:cx4="http://schemas.microsoft.com/office/drawing/2016/5/10/chartex" xmlns:cx5="http://schemas.microsoft.com/office/drawing/2016/5/11/chartex" xmlns:cx6="http://schemas.microsoft.com/office/drawing/2016/5/12/chartex" xmlns:cx7="http://schemas.microsoft.com/office/drawing/2016/5/13/chartex" xmlns:cx8="http://schemas.microsoft.com/office/drawing/2016/5/14/chartex" xmlns:mc="http://schemas.openxmlformats.org/markup-compatibility/2006" xmlns:aink="http://schemas.microsoft.com/office/drawing/2016/ink" xmlns:am3d="http://schemas.microsoft.com/office/drawing/2017/model3d" xmlns:o="urn:schemas-microsoft-com:office:office" xmlns:r="http://schemas.openxmlformats.org/officeDocument/2006/relationships" xmlns:m="http://schemas.openxmlformats.org/officeDocument/2006/math" xmlns:v="urn:schemas-microsoft-com:vml" xmlns:wp14="http://schemas.microsoft.com/office/word/2010/wordprocessingDrawing" xmlns:wp="http://schemas.openxmlformats.org/drawingml/2006/wordprocessingDrawing" xmlns:w10="urn:schemas-microsoft-com:office:word" xmlns:w="http://schemas.openxmlformats.org/wordprocessingml/2006/main" xmlns:w14="http://schemas.microsoft.com/office/word/2010/wordml" xmlns:w15="http://schemas.microsoft.com/office/word/2012/wordml" xmlns:w16cid="http://schemas.microsoft.com/office/word/2016/wordml/cid" xmlns:w16se="http://schemas.microsoft.com/office/word/2015/wordml/symex" xmlns:wpg="http://schemas.microsoft.com/office/word/2010/wordprocessingGroup" xmlns:wpi="http://schemas.microsoft.com/office/word/2010/wordprocessingInk" xmlns:wne="http://schemas.microsoft.com/office/word/2006/wordml" xmlns:wps="http://schemas.microsoft.com/office/word/2010/wordprocessingShape" mc:Ignorable="w14 w15 w16se w16cid wp14">
   <w:abstractNum w:abstractNumId="0" w15:restartNumberingAfterBreak="0">
     <w:nsid w:val="128B2039"/>
     <w:multiLevelType w:val="hybridMultilevel"/>
@@ -4074,6 +4234,119 @@
     </w:lvl>
   </w:abstractNum>
   <w:abstractNum w:abstractNumId="5" w15:restartNumberingAfterBreak="0">
+    <w:nsid w:val="65DA251D"/>
+    <w:multiLevelType w:val="hybridMultilevel"/>
+    <w:tmpl w:val="F9969990"/>
+    <w:lvl w:ilvl="0" w:tplc="04090001">
+      <w:start w:val="1"/>
+      <w:numFmt w:val="bullet"/>
+      <w:lvlText w:val=""/>
+      <w:lvlJc w:val="left"/>
+      <w:pPr>
+        <w:ind w:left="720" w:hanging="360"/>
+      </w:pPr>
+      <w:rPr>
+        <w:rFonts w:ascii="Symbol" w:hAnsi="Symbol" w:hint="default"/>
+      </w:rPr>
+    </w:lvl>
+    <w:lvl w:ilvl="1" w:tplc="04090003">
+      <w:start w:val="1"/>
+      <w:numFmt w:val="bullet"/>
+      <w:lvlText w:val="o"/>
+      <w:lvlJc w:val="left"/>
+      <w:pPr>
+        <w:ind w:left="1440" w:hanging="360"/>
+      </w:pPr>
+      <w:rPr>
+        <w:rFonts w:ascii="Courier New" w:hAnsi="Courier New" w:cs="Courier New" w:hint="default"/>
+      </w:rPr>
+    </w:lvl>
+    <w:lvl w:ilvl="2" w:tplc="04090005">
+      <w:start w:val="1"/>
+      <w:numFmt w:val="bullet"/>
+      <w:lvlText w:val=""/>
+      <w:lvlJc w:val="left"/>
+      <w:pPr>
+        <w:ind w:left="2160" w:hanging="360"/>
+      </w:pPr>
+      <w:rPr>
+        <w:rFonts w:ascii="Wingdings" w:hAnsi="Wingdings" w:hint="default"/>
+      </w:rPr>
+    </w:lvl>
+    <w:lvl w:ilvl="3" w:tplc="04090001">
+      <w:start w:val="1"/>
+      <w:numFmt w:val="bullet"/>
+      <w:lvlText w:val=""/>
+      <w:lvlJc w:val="left"/>
+      <w:pPr>
+        <w:ind w:left="2880" w:hanging="360"/>
+      </w:pPr>
+      <w:rPr>
+        <w:rFonts w:ascii="Symbol" w:hAnsi="Symbol" w:hint="default"/>
+      </w:rPr>
+    </w:lvl>
+    <w:lvl w:ilvl="4" w:tplc="04090003">
+      <w:start w:val="1"/>
+      <w:numFmt w:val="bullet"/>
+      <w:lvlText w:val="o"/>
+      <w:lvlJc w:val="left"/>
+      <w:pPr>
+        <w:ind w:left="3600" w:hanging="360"/>
+      </w:pPr>
+      <w:rPr>
+        <w:rFonts w:ascii="Courier New" w:hAnsi="Courier New" w:cs="Courier New" w:hint="default"/>
+      </w:rPr>
+    </w:lvl>
+    <w:lvl w:ilvl="5" w:tplc="04090005">
+      <w:start w:val="1"/>
+      <w:numFmt w:val="bullet"/>
+      <w:lvlText w:val=""/>
+      <w:lvlJc w:val="left"/>
+      <w:pPr>
+        <w:ind w:left="4320" w:hanging="360"/>
+      </w:pPr>
+      <w:rPr>
+        <w:rFonts w:ascii="Wingdings" w:hAnsi="Wingdings" w:hint="default"/>
+      </w:rPr>
+    </w:lvl>
+    <w:lvl w:ilvl="6" w:tplc="04090001">
+      <w:start w:val="1"/>
+      <w:numFmt w:val="bullet"/>
+      <w:lvlText w:val=""/>
+      <w:lvlJc w:val="left"/>
+      <w:pPr>
+        <w:ind w:left="5040" w:hanging="360"/>
+      </w:pPr>
+      <w:rPr>
+        <w:rFonts w:ascii="Symbol" w:hAnsi="Symbol" w:hint="default"/>
+      </w:rPr>
+    </w:lvl>
+    <w:lvl w:ilvl="7" w:tplc="04090003">
+      <w:start w:val="1"/>
+      <w:numFmt w:val="bullet"/>
+      <w:lvlText w:val="o"/>
+      <w:lvlJc w:val="left"/>
+      <w:pPr>
+        <w:ind w:left="5760" w:hanging="360"/>
+      </w:pPr>
+      <w:rPr>
+        <w:rFonts w:ascii="Courier New" w:hAnsi="Courier New" w:cs="Courier New" w:hint="default"/>
+      </w:rPr>
+    </w:lvl>
+    <w:lvl w:ilvl="8" w:tplc="04090005">
+      <w:start w:val="1"/>
+      <w:numFmt w:val="bullet"/>
+      <w:lvlText w:val=""/>
+      <w:lvlJc w:val="left"/>
+      <w:pPr>
+        <w:ind w:left="6480" w:hanging="360"/>
+      </w:pPr>
+      <w:rPr>
+        <w:rFonts w:ascii="Wingdings" w:hAnsi="Wingdings" w:hint="default"/>
+      </w:rPr>
+    </w:lvl>
+  </w:abstractNum>
+  <w:abstractNum w:abstractNumId="6" w15:restartNumberingAfterBreak="0">
     <w:nsid w:val="67445600"/>
     <w:multiLevelType w:val="hybridMultilevel"/>
     <w:tmpl w:val="464AD502"/>
@@ -4186,7 +4459,7 @@
       </w:rPr>
     </w:lvl>
   </w:abstractNum>
-  <w:abstractNum w:abstractNumId="6" w15:restartNumberingAfterBreak="0">
+  <w:abstractNum w:abstractNumId="7" w15:restartNumberingAfterBreak="0">
     <w:nsid w:val="6B3D4164"/>
     <w:multiLevelType w:val="hybridMultilevel"/>
     <w:tmpl w:val="5E5C7696"/>
@@ -4272,7 +4545,7 @@
       </w:pPr>
     </w:lvl>
   </w:abstractNum>
-  <w:abstractNum w:abstractNumId="7" w15:restartNumberingAfterBreak="0">
+  <w:abstractNum w:abstractNumId="8" w15:restartNumberingAfterBreak="0">
     <w:nsid w:val="6B6E2D0B"/>
     <w:multiLevelType w:val="hybridMultilevel"/>
     <w:tmpl w:val="5FD87A78"/>
@@ -4374,19 +4647,22 @@
     <w:abstractNumId w:val="1"/>
   </w:num>
   <w:num w:numId="6">
+    <w:abstractNumId w:val="7"/>
+  </w:num>
+  <w:num w:numId="7">
     <w:abstractNumId w:val="6"/>
   </w:num>
-  <w:num w:numId="7">
+  <w:num w:numId="8">
+    <w:abstractNumId w:val="8"/>
+  </w:num>
+  <w:num w:numId="9">
     <w:abstractNumId w:val="5"/>
-  </w:num>
-  <w:num w:numId="8">
-    <w:abstractNumId w:val="7"/>
   </w:num>
 </w:numbering>
 </file>
 
 <file path=word/styles.xml><?xml version="1.0" encoding="utf-8"?>
-<w:styles xmlns:mc="http://schemas.openxmlformats.org/markup-compatibility/2006" xmlns:r="http://schemas.openxmlformats.org/officeDocument/2006/relationships" xmlns:w="http://schemas.openxmlformats.org/wordprocessingml/2006/main" xmlns:w14="http://schemas.microsoft.com/office/word/2010/wordml" xmlns:w15="http://schemas.microsoft.com/office/word/2012/wordml" xmlns:w16se="http://schemas.microsoft.com/office/word/2015/wordml/symex" mc:Ignorable="w14 w15 w16se">
+<w:styles xmlns:mc="http://schemas.openxmlformats.org/markup-compatibility/2006" xmlns:r="http://schemas.openxmlformats.org/officeDocument/2006/relationships" xmlns:w="http://schemas.openxmlformats.org/wordprocessingml/2006/main" xmlns:w14="http://schemas.microsoft.com/office/word/2010/wordml" xmlns:w15="http://schemas.microsoft.com/office/word/2012/wordml" xmlns:w16cid="http://schemas.microsoft.com/office/word/2016/wordml/cid" xmlns:w16se="http://schemas.microsoft.com/office/word/2015/wordml/symex" mc:Ignorable="w14 w15 w16se w16cid">
   <w:docDefaults>
     <w:rPrDefault>
       <w:rPr>
@@ -4402,7 +4678,7 @@
       </w:pPr>
     </w:pPrDefault>
   </w:docDefaults>
-  <w:latentStyles w:defLockedState="0" w:defUIPriority="99" w:defSemiHidden="0" w:defUnhideWhenUsed="0" w:defQFormat="0" w:count="371">
+  <w:latentStyles w:defLockedState="0" w:defUIPriority="99" w:defSemiHidden="0" w:defUnhideWhenUsed="0" w:defQFormat="0" w:count="376">
     <w:lsdException w:name="Normal" w:uiPriority="0" w:qFormat="1"/>
     <w:lsdException w:name="heading 1" w:uiPriority="9" w:qFormat="1"/>
     <w:lsdException w:name="heading 2" w:semiHidden="1" w:uiPriority="9" w:unhideWhenUsed="1" w:qFormat="1"/>
@@ -4508,7 +4784,6 @@
     <w:lsdException w:name="HTML Sample" w:semiHidden="1" w:unhideWhenUsed="1"/>
     <w:lsdException w:name="HTML Typewriter" w:semiHidden="1" w:unhideWhenUsed="1"/>
     <w:lsdException w:name="HTML Variable" w:semiHidden="1" w:unhideWhenUsed="1"/>
-    <w:lsdException w:name="Normal Table" w:semiHidden="1" w:unhideWhenUsed="1"/>
     <w:lsdException w:name="annotation subject" w:semiHidden="1" w:unhideWhenUsed="1"/>
     <w:lsdException w:name="No List" w:semiHidden="1" w:unhideWhenUsed="1"/>
     <w:lsdException w:name="Outline List 1" w:semiHidden="1" w:unhideWhenUsed="1"/>
@@ -4551,13 +4826,10 @@
     <w:lsdException w:name="Table Contemporary" w:semiHidden="1" w:unhideWhenUsed="1"/>
     <w:lsdException w:name="Table Elegant" w:semiHidden="1" w:unhideWhenUsed="1"/>
     <w:lsdException w:name="Table Professional" w:semiHidden="1" w:unhideWhenUsed="1"/>
-    <w:lsdException w:name="Table Subtle 1" w:semiHidden="1" w:unhideWhenUsed="1"/>
     <w:lsdException w:name="Table Subtle 2" w:semiHidden="1" w:unhideWhenUsed="1"/>
     <w:lsdException w:name="Table Web 1" w:semiHidden="1" w:unhideWhenUsed="1"/>
-    <w:lsdException w:name="Table Web 2" w:semiHidden="1" w:unhideWhenUsed="1"/>
-    <w:lsdException w:name="Table Web 3" w:semiHidden="1" w:unhideWhenUsed="1"/>
     <w:lsdException w:name="Balloon Text" w:semiHidden="1" w:unhideWhenUsed="1"/>
-    <w:lsdException w:name="Table Grid" w:uiPriority="39"/>
+    <w:lsdException w:name="Table Grid" w:uiPriority="59"/>
     <w:lsdException w:name="Table Theme" w:semiHidden="1" w:unhideWhenUsed="1"/>
     <w:lsdException w:name="Placeholder Text" w:semiHidden="1"/>
     <w:lsdException w:name="No Spacing" w:uiPriority="1" w:qFormat="1"/>
@@ -4774,6 +5046,11 @@
     <w:lsdException w:name="List Table 5 Dark Accent 6" w:uiPriority="50"/>
     <w:lsdException w:name="List Table 6 Colorful Accent 6" w:uiPriority="51"/>
     <w:lsdException w:name="List Table 7 Colorful Accent 6" w:uiPriority="52"/>
+    <w:lsdException w:name="Mention" w:semiHidden="1" w:unhideWhenUsed="1"/>
+    <w:lsdException w:name="Smart Hyperlink" w:semiHidden="1" w:unhideWhenUsed="1"/>
+    <w:lsdException w:name="Hashtag" w:semiHidden="1" w:unhideWhenUsed="1"/>
+    <w:lsdException w:name="Unresolved Mention" w:semiHidden="1" w:unhideWhenUsed="1"/>
+    <w:lsdException w:name="Smart Link" w:semiHidden="1" w:unhideWhenUsed="1"/>
   </w:latentStyles>
   <w:style w:type="paragraph" w:default="1" w:styleId="Normal">
     <w:name w:val="Normal"/>
@@ -4973,6 +5250,25 @@
     <w:pPr>
       <w:spacing w:after="0"/>
     </w:pPr>
+  </w:style>
+  <w:style w:type="table" w:styleId="TableGrid">
+    <w:name w:val="Table Grid"/>
+    <w:basedOn w:val="TableNormal"/>
+    <w:uiPriority w:val="59"/>
+    <w:rsid w:val="00293152"/>
+    <w:pPr>
+      <w:spacing w:after="0" w:line="240" w:lineRule="auto"/>
+    </w:pPr>
+    <w:tblPr>
+      <w:tblBorders>
+        <w:top w:val="single" w:sz="4" w:space="0" w:color="auto"/>
+        <w:left w:val="single" w:sz="4" w:space="0" w:color="auto"/>
+        <w:bottom w:val="single" w:sz="4" w:space="0" w:color="auto"/>
+        <w:right w:val="single" w:sz="4" w:space="0" w:color="auto"/>
+        <w:insideH w:val="single" w:sz="4" w:space="0" w:color="auto"/>
+        <w:insideV w:val="single" w:sz="4" w:space="0" w:color="auto"/>
+      </w:tblBorders>
+    </w:tblPr>
   </w:style>
 </w:styles>
 </file>
@@ -5243,7 +5539,7 @@
 </file>
 
 <file path=customXml/itemProps1.xml><?xml version="1.0" encoding="utf-8"?>
-<ds:datastoreItem xmlns:ds="http://schemas.openxmlformats.org/officeDocument/2006/customXml" ds:itemID="{AF831B47-E727-416A-8055-8EE29310F09C}">
+<ds:datastoreItem xmlns:ds="http://schemas.openxmlformats.org/officeDocument/2006/customXml" ds:itemID="{2A17884E-BA49-43C9-B3DE-25C309E39BC0}">
   <ds:schemaRefs>
     <ds:schemaRef ds:uri="http://schemas.openxmlformats.org/officeDocument/2006/bibliography"/>
   </ds:schemaRefs>
